--- a/Текст работы.docx
+++ b/Текст работы.docx
@@ -237,7 +237,13 @@
         <w:t xml:space="preserve">характеризуется эксцентриситетом. </w:t>
       </w:r>
       <w:r>
-        <w:t>Эксцентриситет - это характеристика,</w:t>
+        <w:t xml:space="preserve">Эксцентриситет </w:t>
+      </w:r>
+      <w:r>
+        <w:t xml:space="preserve">эллипса </w:t>
+      </w:r>
+      <w:r>
+        <w:t>- это характеристика,</w:t>
       </w:r>
       <w:r>
         <w:t xml:space="preserve"> показывающая отклонение от формы окружности и равен отношению фокального расстояния к большой полуоси. Для эллипса эксцентриситет менее 1.</w:t>
@@ -400,10 +406,7 @@
     </w:p>
     <w:p>
       <w:r>
-        <w:t>Действительно, внешний овал не соответствует ни математической, ни физической модели</w:t>
-      </w:r>
-      <w:r>
-        <w:t xml:space="preserve">. </w:t>
+        <w:t xml:space="preserve">Действительно, внешний овал не соответствует ни математической, ни физической модели. </w:t>
       </w:r>
     </w:p>
     <w:p>
@@ -646,7 +649,13 @@
         <w:t>.</w:t>
       </w:r>
       <w:r>
-        <w:t xml:space="preserve"> Видна аналогичность с эллипсом.</w:t>
+        <w:t xml:space="preserve"> Видна аналоги</w:t>
+      </w:r>
+      <w:r>
+        <w:t>я</w:t>
+      </w:r>
+      <w:r>
+        <w:t xml:space="preserve"> с эллипсом.</w:t>
       </w:r>
     </w:p>
     <w:p>
@@ -665,10 +674,7 @@
         <w:t xml:space="preserve"> (линзы)</w:t>
       </w:r>
       <w:r>
-        <w:t xml:space="preserve"> относительно начала координат. </w:t>
-      </w:r>
-      <w:r>
-        <w:t xml:space="preserve">Угловая ширина будет равна </w:t>
+        <w:t xml:space="preserve"> относительно начала координат. Угловая ширина будет равна </w:t>
       </w:r>
       <w:r>
         <w:t>удвоенному углу касательной</w:t>
@@ -685,10 +691,7 @@
       </w:r>
       <w:proofErr w:type="spellEnd"/>
       <w:r>
-        <w:t xml:space="preserve"> от начала координат. </w:t>
-      </w:r>
-      <w:r>
-        <w:t>Касательная проведена к точке соприкосновения двух уравнений поверхности, а соприкосновение графиков уравнений достигается при нулевом дискриминанте (D=0), тогда угол легко выражается</w:t>
+        <w:t xml:space="preserve"> от начала координат. Касательная проведена к точке соприкосновения двух уравнений поверхности, а соприкосновение графиков уравнений достигается при нулевом дискриминанте (D=0), тогда угол легко выражается</w:t>
       </w:r>
       <w:proofErr w:type="gramStart"/>
       <w:r>
@@ -721,196 +724,160 @@
         <w:t xml:space="preserve">, для него же </w:t>
       </w:r>
       <w:r>
-        <w:t>и подходят некоторые формулы двумерного «брата».</w:t>
-      </w:r>
-    </w:p>
-    <w:p>
-      <w:r>
-        <w:t xml:space="preserve">Данная линза идеально фокусирует монохроматический свет, излученный точечным источником света, в одну точку. </w:t>
-      </w:r>
-    </w:p>
-    <w:p>
-      <w:r>
-        <w:t>В этой точке свет фокусируется в бесконечно плотный поток света</w:t>
-      </w:r>
-      <w:r>
-        <w:t>.</w:t>
-      </w:r>
-      <w:r>
-        <w:t xml:space="preserve"> Г</w:t>
-      </w:r>
-      <w:r>
-        <w:t xml:space="preserve">де </w:t>
-      </w:r>
-      <w:proofErr w:type="spellStart"/>
-      <w:r>
-        <w:t>S_сег</w:t>
-      </w:r>
-      <w:proofErr w:type="spellEnd"/>
-      <w:r>
-        <w:t xml:space="preserve"> – площадь сферического сегмента, ограниченного </w:t>
-      </w:r>
-      <w:proofErr w:type="spellStart"/>
-      <w:r>
-        <w:t>овоидом</w:t>
-      </w:r>
-      <w:proofErr w:type="spellEnd"/>
-      <w:r>
-        <w:t xml:space="preserve">. </w:t>
-      </w:r>
-      <w:r>
-        <w:t>А</w:t>
-      </w:r>
-      <w:r>
-        <w:t xml:space="preserve"> R – </w:t>
-      </w:r>
-      <w:r>
-        <w:t>к</w:t>
-      </w:r>
-      <w:r>
-        <w:t xml:space="preserve">асательная к </w:t>
-      </w:r>
-      <w:proofErr w:type="spellStart"/>
-      <w:r>
-        <w:t>овоиду</w:t>
-      </w:r>
-      <w:proofErr w:type="spellEnd"/>
-      <w:r>
-        <w:t xml:space="preserve"> от начала координат.</w:t>
-      </w:r>
-    </w:p>
-    <w:p>
-      <w:r>
-        <w:t>У меня получилось найти линзу, фокусирующую лучи, точечного источника света, в одну точку.</w:t>
-      </w:r>
-      <w:r>
-        <w:t xml:space="preserve"> </w:t>
-      </w:r>
-      <w:r>
-        <w:t>Источник света должен находиться на одной прямой с оптической о</w:t>
-      </w:r>
-      <w:r>
-        <w:t>сью и на расстоянии d от линзы.</w:t>
-      </w:r>
-      <w:r>
-        <w:t xml:space="preserve"> </w:t>
-      </w:r>
-      <w:r>
-        <w:t>Однако</w:t>
-      </w:r>
-      <w:r>
-        <w:t xml:space="preserve"> точность фокусировки реальной линзы, зависит от качества материала и точности изготовления.</w:t>
-      </w:r>
-    </w:p>
-    <w:p>
-      <w:r>
-        <w:lastRenderedPageBreak/>
-        <w:t>Но это не единственный способ фокусировки света, излученного точечным исто</w:t>
-      </w:r>
-      <w:r>
-        <w:t xml:space="preserve">чником, в одну точку. </w:t>
-      </w:r>
-      <w:r>
-        <w:t>Рене Декарт, в своем труде «Рассуждения о методе и его приложения: Диоптрика, метеоры, геометрия» 1637г., описывал способ, при котором используются две эллиптическ</w:t>
-      </w:r>
-      <w:r>
-        <w:t xml:space="preserve">ие линзы, описанные мною ранее. </w:t>
-      </w:r>
-      <w:proofErr w:type="gramStart"/>
-      <w:r>
-        <w:t xml:space="preserve">«Если соединить две подобные по форме линзы DBQ и </w:t>
-      </w:r>
-      <w:proofErr w:type="spellStart"/>
-      <w:r>
-        <w:t>dbq</w:t>
-      </w:r>
-      <w:proofErr w:type="spellEnd"/>
-      <w:r>
-        <w:t>, не равные по величине, или поставить их на произвольном расстоянии друг от друга, лишь бы только их оси были расположены на одной прямой, а эллиптические поверхности обращены друг к другу, то они соберут все лучи, идущие из фокуса одной из низ, помеченного буквой I, в другой фок</w:t>
-      </w:r>
-      <w:r>
-        <w:t>ус, также помеченный буквой</w:t>
-      </w:r>
-      <w:proofErr w:type="gramEnd"/>
-      <w:r>
-        <w:t xml:space="preserve"> I». </w:t>
-      </w:r>
-      <w:r>
-        <w:t>Данный способ действительно позволяет фокусировать лучи, однако у него есть принципиальный недостаток – это</w:t>
-      </w:r>
-      <w:r>
-        <w:t xml:space="preserve"> система линз, а не одна линза. </w:t>
-      </w:r>
-      <w:r>
-        <w:t xml:space="preserve">Для меня </w:t>
-      </w:r>
-      <w:r>
-        <w:t>была цель − найти форму одной</w:t>
-      </w:r>
-      <w:r>
-        <w:t xml:space="preserve"> линзы, свободной от сферической аберрации, и я достиг этой цели.</w:t>
-      </w:r>
-    </w:p>
-    <w:p>
-      <w:r>
-        <w:t>В ходе работы были д</w:t>
-      </w:r>
-      <w:r>
-        <w:t>остигнуты следующие результаты:</w:t>
-      </w:r>
-    </w:p>
-    <w:p>
-      <w:r>
-        <w:t>1.</w:t>
-      </w:r>
-      <w:r>
-        <w:t>Подтверждение факта идеальной фокусировки эллипсом монохроматических лучей, параллельных его большой оси;</w:t>
-      </w:r>
-    </w:p>
-    <w:p>
-      <w:r>
-        <w:t>2.</w:t>
-      </w:r>
-      <w:r>
-        <w:t>Определение формы эллиптической линзы;</w:t>
-      </w:r>
-    </w:p>
-    <w:p>
-      <w:r>
-        <w:t>3.</w:t>
-      </w:r>
-      <w:r>
-        <w:t>Выявление поверхности,  идеально фокусирующей монохроматические лучи точечного источника света;</w:t>
-      </w:r>
-    </w:p>
-    <w:p>
-      <w:r>
-        <w:t>4.</w:t>
-      </w:r>
-      <w:r>
-        <w:t xml:space="preserve">Определение формы и некоторых геометрических свойств </w:t>
-      </w:r>
-      <w:proofErr w:type="spellStart"/>
-      <w:r>
-        <w:t>овоидной</w:t>
-      </w:r>
-      <w:proofErr w:type="spellEnd"/>
-      <w:r>
-        <w:t xml:space="preserve"> линзы.</w:t>
-      </w:r>
-    </w:p>
-    <w:p>
-      <w:r>
-        <w:t>5.</w:t>
-      </w:r>
-      <w:r>
-        <w:t>Разработк</w:t>
-      </w:r>
-      <w:r>
-        <w:t>а программ, моделирующих линзы.</w:t>
+        <w:t xml:space="preserve">и подходят некоторые формулы двумерного </w:t>
+      </w:r>
+      <w:r>
+        <w:t>варианта</w:t>
       </w:r>
       <w:bookmarkStart w:id="0" w:name="_GoBack"/>
       <w:bookmarkEnd w:id="0"/>
+      <w:r>
+        <w:t>.</w:t>
+      </w:r>
+    </w:p>
+    <w:p>
+      <w:r>
+        <w:t xml:space="preserve">Данная линза идеально фокусирует монохроматический свет, излученный точечным источником света, в одну точку. </w:t>
+      </w:r>
+    </w:p>
+    <w:p>
+      <w:r>
+        <w:t>В этой точке свет фокусируется в бесконечно плотный поток света</w:t>
+      </w:r>
+      <w:r>
+        <w:t>.</w:t>
+      </w:r>
+      <w:r>
+        <w:t xml:space="preserve"> Г</w:t>
+      </w:r>
+      <w:r>
+        <w:t xml:space="preserve">де </w:t>
+      </w:r>
+      <w:proofErr w:type="spellStart"/>
+      <w:r>
+        <w:t>S_сег</w:t>
+      </w:r>
+      <w:proofErr w:type="spellEnd"/>
+      <w:r>
+        <w:t xml:space="preserve"> – площадь сферического сегмента, ограниченного </w:t>
+      </w:r>
+      <w:proofErr w:type="spellStart"/>
+      <w:r>
+        <w:t>овоидом</w:t>
+      </w:r>
+      <w:proofErr w:type="spellEnd"/>
+      <w:r>
+        <w:t xml:space="preserve">. </w:t>
+      </w:r>
+      <w:r>
+        <w:t>А</w:t>
+      </w:r>
+      <w:r>
+        <w:t xml:space="preserve"> R – </w:t>
+      </w:r>
+      <w:r>
+        <w:t>к</w:t>
+      </w:r>
+      <w:r>
+        <w:t xml:space="preserve">асательная к </w:t>
+      </w:r>
+      <w:proofErr w:type="spellStart"/>
+      <w:r>
+        <w:t>овоиду</w:t>
+      </w:r>
+      <w:proofErr w:type="spellEnd"/>
+      <w:r>
+        <w:t xml:space="preserve"> от начала координат.</w:t>
+      </w:r>
+    </w:p>
+    <w:p>
+      <w:r>
+        <w:t>У меня получилось найти линзу, фокусирующую лучи, точечного источника света, в одну точку.</w:t>
+      </w:r>
+      <w:r>
+        <w:t xml:space="preserve"> </w:t>
+      </w:r>
+      <w:r>
+        <w:t>Источник света должен находиться на одной прямой с оптической о</w:t>
+      </w:r>
+      <w:r>
+        <w:t>сью и на расстоянии d от линзы.</w:t>
+      </w:r>
+      <w:r>
+        <w:t xml:space="preserve"> </w:t>
+      </w:r>
+      <w:r>
+        <w:t>Однако</w:t>
+      </w:r>
+      <w:r>
+        <w:t xml:space="preserve"> точность фокусировки реальной линзы, зависит от качества материала и точности изготовления.</w:t>
+      </w:r>
+    </w:p>
+    <w:p>
+      <w:r>
+        <w:lastRenderedPageBreak/>
+        <w:t xml:space="preserve">Но это не единственный способ фокусировки света, излученного точечным источником, в одну точку. Рене Декарт, в своем труде «Рассуждения о методе и его приложения: Диоптрика, метеоры, геометрия» 1637г., описывал способ, при котором используются две эллиптические линзы, описанные мною ранее. </w:t>
+      </w:r>
+      <w:proofErr w:type="gramStart"/>
+      <w:r>
+        <w:t xml:space="preserve">«Если соединить две подобные по форме линзы DBQ и </w:t>
+      </w:r>
+      <w:proofErr w:type="spellStart"/>
+      <w:r>
+        <w:t>dbq</w:t>
+      </w:r>
+      <w:proofErr w:type="spellEnd"/>
+      <w:r>
+        <w:t>, не равные по величине, или поставить их на произвольном расстоянии друг от друга, лишь бы только их оси были расположены на одной прямой, а эллиптические поверхности обращены друг к другу, то они соберут все лучи, идущие из фокуса одной из низ, помеченного буквой I, в другой фокус, также помеченный буквой</w:t>
+      </w:r>
+      <w:proofErr w:type="gramEnd"/>
+      <w:r>
+        <w:t xml:space="preserve"> I». Данный способ действительно позволяет фокусировать лучи, однако у него есть принципиальный недостаток – это система линз, а не одна линза. Для меня </w:t>
+      </w:r>
+      <w:r>
+        <w:t>была цель − найти форму одной</w:t>
+      </w:r>
+      <w:r>
+        <w:t xml:space="preserve"> линзы, свободной от сферической аберрации, и я достиг этой цели.</w:t>
+      </w:r>
+    </w:p>
+    <w:p>
+      <w:r>
+        <w:t>В ходе работы были достигнуты следующие результаты:</w:t>
+      </w:r>
+    </w:p>
+    <w:p>
+      <w:r>
+        <w:t>1.Подтверждение факта идеальной фокусировки эллипсом монохроматических лучей, параллельных его большой оси;</w:t>
+      </w:r>
+    </w:p>
+    <w:p>
+      <w:r>
+        <w:t>2.Определение формы эллиптической линзы;</w:t>
+      </w:r>
+    </w:p>
+    <w:p>
+      <w:r>
+        <w:t>3.Выявление поверхности,  идеально фокусирующей монохроматические лучи точечного источника света;</w:t>
+      </w:r>
+    </w:p>
+    <w:p>
+      <w:r>
+        <w:t xml:space="preserve">4.Определение формы и некоторых геометрических свойств </w:t>
+      </w:r>
+      <w:proofErr w:type="spellStart"/>
+      <w:r>
+        <w:t>овоидной</w:t>
+      </w:r>
+      <w:proofErr w:type="spellEnd"/>
+      <w:r>
+        <w:t xml:space="preserve"> линзы.</w:t>
+      </w:r>
+    </w:p>
+    <w:p>
+      <w:r>
+        <w:t>5.Разработка программ, моделирующих линзы.</w:t>
+      </w:r>
     </w:p>
     <w:p>
       <w:r>
@@ -1602,7 +1569,7 @@
 </file>
 
 <file path=customXml/itemProps1.xml><?xml version="1.0" encoding="utf-8"?>
-<ds:datastoreItem xmlns:ds="http://schemas.openxmlformats.org/officeDocument/2006/customXml" ds:itemID="{A0AD5F62-436E-494F-8EBC-83E5EE9AA655}">
+<ds:datastoreItem xmlns:ds="http://schemas.openxmlformats.org/officeDocument/2006/customXml" ds:itemID="{123FA217-D28E-4BBB-AD4D-91EF2419DC54}">
   <ds:schemaRefs>
     <ds:schemaRef ds:uri="http://schemas.openxmlformats.org/officeDocument/2006/bibliography"/>
   </ds:schemaRefs>

--- a/Текст работы.docx
+++ b/Текст работы.docx
@@ -367,30 +367,7 @@
     </w:p>
     <w:p>
       <w:r>
-        <w:t>Однако если пренебречь</w:t>
-      </w:r>
-      <w:r>
-        <w:t xml:space="preserve"> областью определени</w:t>
-      </w:r>
-      <w:proofErr w:type="gramStart"/>
-      <w:r>
-        <w:t>я</w:t>
-      </w:r>
-      <w:r>
-        <w:t>(</w:t>
-      </w:r>
-      <w:proofErr w:type="gramEnd"/>
-      <w:r>
-        <w:rPr>
-          <w:highlight w:val="yellow"/>
-        </w:rPr>
-        <w:t>значения</w:t>
-      </w:r>
-      <w:r>
-        <w:t>)</w:t>
-      </w:r>
-      <w:r>
-        <w:t xml:space="preserve">, то будет видно, что данный </w:t>
+        <w:t xml:space="preserve">Однако если этот </w:t>
       </w:r>
       <w:proofErr w:type="spellStart"/>
       <w:r>
@@ -398,342 +375,344 @@
       </w:r>
       <w:proofErr w:type="spellEnd"/>
       <w:r>
-        <w:t xml:space="preserve"> является лишь внутренним овалом, овала Декарта</w:t>
+        <w:t xml:space="preserve"> является </w:t>
+      </w:r>
+      <w:r>
+        <w:t>лишь внутренним овалом, овала Декарта</w:t>
       </w:r>
       <w:r>
         <w:t>.</w:t>
       </w:r>
-    </w:p>
-    <w:p>
+      <w:r>
+        <w:t xml:space="preserve"> </w:t>
+      </w:r>
       <w:r>
         <w:t xml:space="preserve">Действительно, внешний овал не соответствует ни математической, ни физической модели. </w:t>
-      </w:r>
-    </w:p>
-    <w:p>
-      <w:r>
-        <w:t xml:space="preserve">На основании этого могу сказать, что только </w:t>
-      </w:r>
-      <w:proofErr w:type="gramStart"/>
-      <w:r>
-        <w:t>внутренний</w:t>
-      </w:r>
-      <w:proofErr w:type="gramEnd"/>
-      <w:r>
-        <w:t xml:space="preserve"> </w:t>
-      </w:r>
-      <w:proofErr w:type="spellStart"/>
-      <w:r>
-        <w:t>овоид</w:t>
-      </w:r>
-      <w:proofErr w:type="spellEnd"/>
-      <w:r>
-        <w:t xml:space="preserve"> овала Декарта является поверхностью, свободной от сферической аберрации.</w:t>
-      </w:r>
-    </w:p>
-    <w:p>
-      <w:r>
-        <w:t xml:space="preserve">Программно установил: </w:t>
-      </w:r>
-      <w:r>
-        <w:t>При n→ ∞, поверхность принимает форму окружности</w:t>
-      </w:r>
-      <w:r>
-        <w:t>.</w:t>
-      </w:r>
-      <w:r>
-        <w:t xml:space="preserve"> </w:t>
-      </w:r>
-    </w:p>
-    <w:p>
-      <w:r>
-        <w:t>А п</w:t>
-      </w:r>
-      <w:r>
-        <w:t>ри d→∞</w:t>
-      </w:r>
-      <w:r>
-        <w:t>, то есть при отдалении линзы от источника света</w:t>
-      </w:r>
-      <w:r>
-        <w:t>,</w:t>
-      </w:r>
-      <w:r>
-        <w:t xml:space="preserve"> </w:t>
-      </w:r>
-      <w:r>
-        <w:t>и f</w:t>
-      </w:r>
-      <w:r>
-        <w:t xml:space="preserve"> постоянном</w:t>
-      </w:r>
-      <w:r>
-        <w:t xml:space="preserve">, </w:t>
-      </w:r>
-      <w:r>
-        <w:rPr>
-          <w:rFonts w:ascii="Calibri" w:hAnsi="Calibri" w:cs="Calibri"/>
-        </w:rPr>
-        <w:t>поверхность</w:t>
-      </w:r>
-      <w:r>
-        <w:t xml:space="preserve"> </w:t>
-      </w:r>
-      <w:r>
-        <w:rPr>
-          <w:rFonts w:ascii="Calibri" w:hAnsi="Calibri" w:cs="Calibri"/>
-        </w:rPr>
-        <w:t>стремиться</w:t>
-      </w:r>
-      <w:r>
-        <w:t xml:space="preserve"> </w:t>
-      </w:r>
-      <w:r>
-        <w:rPr>
-          <w:rFonts w:ascii="Calibri" w:hAnsi="Calibri" w:cs="Calibri"/>
-        </w:rPr>
-        <w:t>к</w:t>
-      </w:r>
-      <w:r>
-        <w:t xml:space="preserve"> </w:t>
-      </w:r>
-      <w:r>
-        <w:rPr>
-          <w:rFonts w:ascii="Calibri" w:hAnsi="Calibri" w:cs="Calibri"/>
-        </w:rPr>
-        <w:t>форме</w:t>
-      </w:r>
-      <w:r>
-        <w:t xml:space="preserve"> </w:t>
-      </w:r>
-      <w:r>
-        <w:rPr>
-          <w:rFonts w:ascii="Calibri" w:hAnsi="Calibri" w:cs="Calibri"/>
-        </w:rPr>
-        <w:t>эллипса</w:t>
-      </w:r>
-      <w:r>
-        <w:t xml:space="preserve">, </w:t>
-      </w:r>
-      <w:r>
-        <w:rPr>
-          <w:rFonts w:ascii="Calibri" w:hAnsi="Calibri" w:cs="Calibri"/>
-        </w:rPr>
-        <w:t>что</w:t>
-      </w:r>
-      <w:r>
-        <w:t xml:space="preserve"> </w:t>
-      </w:r>
-      <w:r>
-        <w:rPr>
-          <w:rFonts w:ascii="Calibri" w:hAnsi="Calibri" w:cs="Calibri"/>
-        </w:rPr>
-        <w:t>подтверждает</w:t>
-      </w:r>
-      <w:r>
-        <w:t xml:space="preserve"> </w:t>
-      </w:r>
-      <w:r>
-        <w:rPr>
-          <w:rFonts w:ascii="Calibri" w:hAnsi="Calibri" w:cs="Calibri"/>
-        </w:rPr>
-        <w:t>предположение</w:t>
-      </w:r>
-      <w:r>
-        <w:t xml:space="preserve"> </w:t>
-      </w:r>
-      <w:r>
-        <w:rPr>
-          <w:rFonts w:ascii="Calibri" w:hAnsi="Calibri" w:cs="Calibri"/>
-        </w:rPr>
-        <w:t>о</w:t>
-      </w:r>
-      <w:r>
-        <w:t xml:space="preserve"> </w:t>
-      </w:r>
-      <w:r>
-        <w:rPr>
-          <w:rFonts w:ascii="Calibri" w:hAnsi="Calibri" w:cs="Calibri"/>
-        </w:rPr>
-        <w:t>фокусировке</w:t>
-      </w:r>
-      <w:r>
-        <w:t xml:space="preserve"> </w:t>
-      </w:r>
-      <w:r>
-        <w:rPr>
-          <w:rFonts w:ascii="Calibri" w:hAnsi="Calibri" w:cs="Calibri"/>
-        </w:rPr>
-        <w:t>параллельных</w:t>
-      </w:r>
-      <w:r>
-        <w:t xml:space="preserve"> </w:t>
-      </w:r>
-      <w:r>
-        <w:rPr>
-          <w:rFonts w:ascii="Calibri" w:hAnsi="Calibri" w:cs="Calibri"/>
-        </w:rPr>
-        <w:t>лучей</w:t>
-      </w:r>
-      <w:r>
-        <w:t xml:space="preserve"> </w:t>
-      </w:r>
-      <w:r>
-        <w:rPr>
-          <w:rFonts w:ascii="Calibri" w:hAnsi="Calibri" w:cs="Calibri"/>
-        </w:rPr>
-        <w:t>эллипсом</w:t>
-      </w:r>
-      <w:r>
-        <w:t>.</w:t>
-      </w:r>
-    </w:p>
-    <w:p>
-      <w:r>
-        <w:t xml:space="preserve">Для возможности изучения оптических свойств поверхности, необходимо получить возможность моделирования преломления лучей. </w:t>
-      </w:r>
-      <w:r>
-        <w:t>И п</w:t>
-      </w:r>
-      <w:r>
-        <w:t>ервый шаг для этого – нахождение формулы нормали.</w:t>
-      </w:r>
-      <w:r>
-        <w:t xml:space="preserve"> </w:t>
-      </w:r>
-      <w:r>
-        <w:t>Нормаль брал как прямую, перпендикулярную касательной. И произведение угловых коэффициентов равно -1 как условие перпендикулярности.</w:t>
-      </w:r>
-      <w:r>
-        <w:t xml:space="preserve"> После получения формулы, </w:t>
-      </w:r>
-      <w:r>
-        <w:t>интегрирова</w:t>
-      </w:r>
-      <w:r>
-        <w:t>л ее в программу</w:t>
-      </w:r>
-      <w:r>
-        <w:t xml:space="preserve"> наряду с законом </w:t>
-      </w:r>
-      <w:proofErr w:type="spellStart"/>
-      <w:r>
-        <w:t>Снелла</w:t>
-      </w:r>
-      <w:proofErr w:type="spellEnd"/>
-      <w:r>
-        <w:t>.</w:t>
-      </w:r>
-      <w:r>
-        <w:t xml:space="preserve"> </w:t>
-      </w:r>
-    </w:p>
-    <w:p>
-      <w:r>
-        <w:t>Далее</w:t>
-      </w:r>
-      <w:r>
-        <w:t xml:space="preserve"> нашел</w:t>
-      </w:r>
-      <w:r>
-        <w:t xml:space="preserve"> продольные размеры </w:t>
-      </w:r>
-      <w:proofErr w:type="spellStart"/>
-      <w:r>
-        <w:t>овоида</w:t>
-      </w:r>
-      <w:proofErr w:type="spellEnd"/>
-      <w:r>
-        <w:t>, и его наиболее удаленную точку от начала системы координат</w:t>
-      </w:r>
-      <w:r>
-        <w:t>.</w:t>
-      </w:r>
-      <w:r>
-        <w:t xml:space="preserve"> Видна аналоги</w:t>
-      </w:r>
-      <w:r>
-        <w:t>я</w:t>
-      </w:r>
-      <w:r>
-        <w:t xml:space="preserve"> с эллипсом.</w:t>
-      </w:r>
-    </w:p>
-    <w:p>
-      <w:r>
-        <w:t>Найд</w:t>
-      </w:r>
-      <w:r>
-        <w:t xml:space="preserve">у угловую ширину </w:t>
-      </w:r>
-      <w:proofErr w:type="spellStart"/>
-      <w:r>
-        <w:t>овоида</w:t>
-      </w:r>
-      <w:proofErr w:type="spellEnd"/>
-      <w:r>
-        <w:t xml:space="preserve"> (линзы)</w:t>
-      </w:r>
-      <w:r>
-        <w:t xml:space="preserve"> относительно начала координат. Угловая ширина будет равна </w:t>
-      </w:r>
-      <w:r>
-        <w:t>удвоенному углу касательной</w:t>
-      </w:r>
-      <w:r>
-        <w:t xml:space="preserve"> к</w:t>
-      </w:r>
-      <w:r>
-        <w:t xml:space="preserve"> </w:t>
-      </w:r>
-      <w:proofErr w:type="spellStart"/>
-      <w:r>
-        <w:t>овоиду</w:t>
-      </w:r>
-      <w:proofErr w:type="spellEnd"/>
-      <w:r>
-        <w:t xml:space="preserve"> от начала координат. Касательная проведена к точке соприкосновения двух уравнений поверхности, а соприкосновение графиков уравнений достигается при нулевом дискриминанте (D=0), тогда угол легко выражается</w:t>
-      </w:r>
-      <w:proofErr w:type="gramStart"/>
-      <w:r>
-        <w:t>.</w:t>
-      </w:r>
-      <w:proofErr w:type="gramEnd"/>
-      <w:r>
-        <w:t xml:space="preserve"> (</w:t>
-      </w:r>
-      <w:proofErr w:type="gramStart"/>
-      <w:r>
-        <w:t>в</w:t>
-      </w:r>
-      <w:proofErr w:type="gramEnd"/>
-      <w:r>
-        <w:t xml:space="preserve"> формулу на слайде)</w:t>
-      </w:r>
-    </w:p>
-    <w:p>
-      <w:r>
-        <w:t>Уравнение для трех</w:t>
-      </w:r>
-      <w:r>
-        <w:t>мерной поверхности</w:t>
-      </w:r>
-      <w:r>
-        <w:t xml:space="preserve"> выводится так же</w:t>
-      </w:r>
-      <w:r>
-        <w:t xml:space="preserve">, для него же </w:t>
-      </w:r>
-      <w:r>
-        <w:t xml:space="preserve">и подходят некоторые формулы двумерного </w:t>
-      </w:r>
-      <w:r>
-        <w:t>варианта</w:t>
       </w:r>
       <w:bookmarkStart w:id="0" w:name="_GoBack"/>
       <w:bookmarkEnd w:id="0"/>
       <w:r>
+        <w:t xml:space="preserve">На основании этого могу сказать, что только </w:t>
+      </w:r>
+      <w:proofErr w:type="gramStart"/>
+      <w:r>
+        <w:t>внутренний</w:t>
+      </w:r>
+      <w:proofErr w:type="gramEnd"/>
+      <w:r>
+        <w:t xml:space="preserve"> </w:t>
+      </w:r>
+      <w:proofErr w:type="spellStart"/>
+      <w:r>
+        <w:t>овоид</w:t>
+      </w:r>
+      <w:proofErr w:type="spellEnd"/>
+      <w:r>
+        <w:t xml:space="preserve"> овала Декарта является поверхностью, свободной от сферической аберрации.</w:t>
+      </w:r>
+    </w:p>
+    <w:p>
+      <w:r>
+        <w:t xml:space="preserve">Программно установил: </w:t>
+      </w:r>
+      <w:r>
+        <w:t>При n→ ∞, поверхность принимает форму окружности</w:t>
+      </w:r>
+      <w:r>
         <w:t>.</w:t>
       </w:r>
+      <w:r>
+        <w:t xml:space="preserve"> </w:t>
+      </w:r>
+    </w:p>
+    <w:p>
+      <w:r>
+        <w:t>А п</w:t>
+      </w:r>
+      <w:r>
+        <w:t>ри d→∞</w:t>
+      </w:r>
+      <w:r>
+        <w:t>, то есть при отдалении линзы от источника света</w:t>
+      </w:r>
+      <w:r>
+        <w:t>,</w:t>
+      </w:r>
+      <w:r>
+        <w:t xml:space="preserve"> </w:t>
+      </w:r>
+      <w:r>
+        <w:t>и f</w:t>
+      </w:r>
+      <w:r>
+        <w:t xml:space="preserve"> постоянном</w:t>
+      </w:r>
+      <w:r>
+        <w:t xml:space="preserve">, </w:t>
+      </w:r>
+      <w:r>
+        <w:rPr>
+          <w:rFonts w:ascii="Calibri" w:hAnsi="Calibri" w:cs="Calibri"/>
+        </w:rPr>
+        <w:t>поверхность</w:t>
+      </w:r>
+      <w:r>
+        <w:t xml:space="preserve"> </w:t>
+      </w:r>
+      <w:r>
+        <w:rPr>
+          <w:rFonts w:ascii="Calibri" w:hAnsi="Calibri" w:cs="Calibri"/>
+        </w:rPr>
+        <w:t>стремиться</w:t>
+      </w:r>
+      <w:r>
+        <w:t xml:space="preserve"> </w:t>
+      </w:r>
+      <w:r>
+        <w:rPr>
+          <w:rFonts w:ascii="Calibri" w:hAnsi="Calibri" w:cs="Calibri"/>
+        </w:rPr>
+        <w:t>к</w:t>
+      </w:r>
+      <w:r>
+        <w:t xml:space="preserve"> </w:t>
+      </w:r>
+      <w:r>
+        <w:rPr>
+          <w:rFonts w:ascii="Calibri" w:hAnsi="Calibri" w:cs="Calibri"/>
+        </w:rPr>
+        <w:t>форме</w:t>
+      </w:r>
+      <w:r>
+        <w:t xml:space="preserve"> </w:t>
+      </w:r>
+      <w:r>
+        <w:rPr>
+          <w:rFonts w:ascii="Calibri" w:hAnsi="Calibri" w:cs="Calibri"/>
+        </w:rPr>
+        <w:t>эллипса</w:t>
+      </w:r>
+      <w:r>
+        <w:t xml:space="preserve">, </w:t>
+      </w:r>
+      <w:r>
+        <w:rPr>
+          <w:rFonts w:ascii="Calibri" w:hAnsi="Calibri" w:cs="Calibri"/>
+        </w:rPr>
+        <w:t>что</w:t>
+      </w:r>
+      <w:r>
+        <w:t xml:space="preserve"> </w:t>
+      </w:r>
+      <w:r>
+        <w:rPr>
+          <w:rFonts w:ascii="Calibri" w:hAnsi="Calibri" w:cs="Calibri"/>
+        </w:rPr>
+        <w:t>подтверждает</w:t>
+      </w:r>
+      <w:r>
+        <w:t xml:space="preserve"> </w:t>
+      </w:r>
+      <w:r>
+        <w:rPr>
+          <w:rFonts w:ascii="Calibri" w:hAnsi="Calibri" w:cs="Calibri"/>
+        </w:rPr>
+        <w:t>предположение</w:t>
+      </w:r>
+      <w:r>
+        <w:t xml:space="preserve"> </w:t>
+      </w:r>
+      <w:r>
+        <w:rPr>
+          <w:rFonts w:ascii="Calibri" w:hAnsi="Calibri" w:cs="Calibri"/>
+        </w:rPr>
+        <w:t>о</w:t>
+      </w:r>
+      <w:r>
+        <w:t xml:space="preserve"> </w:t>
+      </w:r>
+      <w:r>
+        <w:rPr>
+          <w:rFonts w:ascii="Calibri" w:hAnsi="Calibri" w:cs="Calibri"/>
+        </w:rPr>
+        <w:t>фокусировке</w:t>
+      </w:r>
+      <w:r>
+        <w:t xml:space="preserve"> </w:t>
+      </w:r>
+      <w:r>
+        <w:rPr>
+          <w:rFonts w:ascii="Calibri" w:hAnsi="Calibri" w:cs="Calibri"/>
+        </w:rPr>
+        <w:t>параллельных</w:t>
+      </w:r>
+      <w:r>
+        <w:t xml:space="preserve"> </w:t>
+      </w:r>
+      <w:r>
+        <w:rPr>
+          <w:rFonts w:ascii="Calibri" w:hAnsi="Calibri" w:cs="Calibri"/>
+        </w:rPr>
+        <w:t>лучей</w:t>
+      </w:r>
+      <w:r>
+        <w:t xml:space="preserve"> </w:t>
+      </w:r>
+      <w:r>
+        <w:rPr>
+          <w:rFonts w:ascii="Calibri" w:hAnsi="Calibri" w:cs="Calibri"/>
+        </w:rPr>
+        <w:t>эллипсом</w:t>
+      </w:r>
+      <w:r>
+        <w:t>.</w:t>
+      </w:r>
+    </w:p>
+    <w:p>
+      <w:r>
+        <w:t xml:space="preserve">Для возможности изучения оптических свойств поверхности, необходимо получить возможность моделирования преломления лучей. </w:t>
+      </w:r>
+      <w:r>
+        <w:t>И п</w:t>
+      </w:r>
+      <w:r>
+        <w:t>ервый шаг для этого – нахождение формулы нормали.</w:t>
+      </w:r>
+      <w:r>
+        <w:t xml:space="preserve"> </w:t>
+      </w:r>
+      <w:r>
+        <w:t>Нормаль брал как прямую, перпендикулярную касательной. И произведение угловых коэффициентов равно -1 как условие перпендикулярности.</w:t>
+      </w:r>
+      <w:r>
+        <w:t xml:space="preserve"> После получения формулы, </w:t>
+      </w:r>
+      <w:r>
+        <w:t>интегрирова</w:t>
+      </w:r>
+      <w:r>
+        <w:t>л ее в программу</w:t>
+      </w:r>
+      <w:r>
+        <w:t xml:space="preserve"> наряду с законом </w:t>
+      </w:r>
+      <w:proofErr w:type="spellStart"/>
+      <w:r>
+        <w:t>Снелла</w:t>
+      </w:r>
+      <w:proofErr w:type="spellEnd"/>
+      <w:r>
+        <w:t>.</w:t>
+      </w:r>
+      <w:r>
+        <w:t xml:space="preserve"> </w:t>
+      </w:r>
+    </w:p>
+    <w:p>
+      <w:r>
+        <w:t>Далее</w:t>
+      </w:r>
+      <w:r>
+        <w:t xml:space="preserve"> нашел</w:t>
+      </w:r>
+      <w:r>
+        <w:t xml:space="preserve"> продольные размеры </w:t>
+      </w:r>
+      <w:proofErr w:type="spellStart"/>
+      <w:r>
+        <w:t>овоида</w:t>
+      </w:r>
+      <w:proofErr w:type="spellEnd"/>
+      <w:r>
+        <w:t>, и его наиболее удаленную точку от начала системы координат</w:t>
+      </w:r>
+      <w:r>
+        <w:t>.</w:t>
+      </w:r>
+      <w:r>
+        <w:t xml:space="preserve"> Видна аналоги</w:t>
+      </w:r>
+      <w:r>
+        <w:t>я</w:t>
+      </w:r>
+      <w:r>
+        <w:t xml:space="preserve"> с эллипсом.</w:t>
+      </w:r>
+    </w:p>
+    <w:p>
+      <w:r>
+        <w:t>Найд</w:t>
+      </w:r>
+      <w:r>
+        <w:t xml:space="preserve">у угловую ширину </w:t>
+      </w:r>
+      <w:proofErr w:type="spellStart"/>
+      <w:r>
+        <w:t>овоида</w:t>
+      </w:r>
+      <w:proofErr w:type="spellEnd"/>
+      <w:r>
+        <w:t xml:space="preserve"> (линзы)</w:t>
+      </w:r>
+      <w:r>
+        <w:t xml:space="preserve"> относительно начала координат. Угловая ширина будет равна </w:t>
+      </w:r>
+      <w:r>
+        <w:t>удвоенному углу касательной</w:t>
+      </w:r>
+      <w:r>
+        <w:t xml:space="preserve"> к</w:t>
+      </w:r>
+      <w:r>
+        <w:t xml:space="preserve"> </w:t>
+      </w:r>
+      <w:proofErr w:type="spellStart"/>
+      <w:r>
+        <w:t>овоиду</w:t>
+      </w:r>
+      <w:proofErr w:type="spellEnd"/>
+      <w:r>
+        <w:t xml:space="preserve"> от начала координат. Касательная проведена к точке соприкосновения двух уравнений поверхности, а соприкосновение графиков уравнений достигается при нулевом дискриминанте (D=0), тогда угол легко выражается</w:t>
+      </w:r>
+      <w:proofErr w:type="gramStart"/>
+      <w:r>
+        <w:t>.</w:t>
+      </w:r>
+      <w:proofErr w:type="gramEnd"/>
+      <w:r>
+        <w:t xml:space="preserve"> (</w:t>
+      </w:r>
+      <w:proofErr w:type="gramStart"/>
+      <w:r>
+        <w:t>в</w:t>
+      </w:r>
+      <w:proofErr w:type="gramEnd"/>
+      <w:r>
+        <w:t xml:space="preserve"> формулу на слайде)</w:t>
+      </w:r>
+    </w:p>
+    <w:p>
+      <w:r>
+        <w:t>Уравнение для трех</w:t>
+      </w:r>
+      <w:r>
+        <w:t>мерной поверхности</w:t>
+      </w:r>
+      <w:r>
+        <w:t xml:space="preserve"> выводится так же</w:t>
+      </w:r>
+      <w:r>
+        <w:t xml:space="preserve">, для него же </w:t>
+      </w:r>
+      <w:r>
+        <w:t xml:space="preserve">и подходят некоторые формулы двумерного </w:t>
+      </w:r>
+      <w:r>
+        <w:t>варианта</w:t>
+      </w:r>
+      <w:r>
+        <w:t>.</w:t>
+      </w:r>
     </w:p>
     <w:p>
       <w:r>
@@ -815,8 +794,11 @@
     </w:p>
     <w:p>
       <w:r>
+        <w:t xml:space="preserve">Но это не единственный способ фокусировки света, излученного точечным источником, в одну точку. Рене Декарт, в своем труде «Рассуждения о методе и его приложения: Диоптрика, метеоры, </w:t>
+      </w:r>
+      <w:r>
         <w:lastRenderedPageBreak/>
-        <w:t xml:space="preserve">Но это не единственный способ фокусировки света, излученного точечным источником, в одну точку. Рене Декарт, в своем труде «Рассуждения о методе и его приложения: Диоптрика, метеоры, геометрия» 1637г., описывал способ, при котором используются две эллиптические линзы, описанные мною ранее. </w:t>
+        <w:t xml:space="preserve">геометрия» 1637г., описывал способ, при котором используются две эллиптические линзы, описанные мною ранее. </w:t>
       </w:r>
       <w:proofErr w:type="gramStart"/>
       <w:r>
@@ -1569,7 +1551,7 @@
 </file>
 
 <file path=customXml/itemProps1.xml><?xml version="1.0" encoding="utf-8"?>
-<ds:datastoreItem xmlns:ds="http://schemas.openxmlformats.org/officeDocument/2006/customXml" ds:itemID="{123FA217-D28E-4BBB-AD4D-91EF2419DC54}">
+<ds:datastoreItem xmlns:ds="http://schemas.openxmlformats.org/officeDocument/2006/customXml" ds:itemID="{C2C564BC-84E0-407A-8F80-C9DA0D0A7D27}">
   <ds:schemaRefs>
     <ds:schemaRef ds:uri="http://schemas.openxmlformats.org/officeDocument/2006/bibliography"/>
   </ds:schemaRefs>

--- a/Текст работы.docx
+++ b/Текст работы.docx
@@ -228,174 +228,172 @@
       <w:r>
         <w:t>и равно…(показываю на слайд)).</w:t>
       </w:r>
-    </w:p>
-    <w:p>
-      <w:r>
-        <w:t xml:space="preserve">Также эллипс, как и другие кривые второго порядка, </w:t>
-      </w:r>
-      <w:r>
-        <w:t xml:space="preserve">характеризуется эксцентриситетом. </w:t>
-      </w:r>
-      <w:r>
-        <w:t xml:space="preserve">Эксцентриситет </w:t>
-      </w:r>
-      <w:r>
-        <w:t xml:space="preserve">эллипса </w:t>
-      </w:r>
-      <w:r>
-        <w:t>- это характеристика,</w:t>
-      </w:r>
-      <w:r>
-        <w:t xml:space="preserve"> показывающая отклонение от формы окружности и равен отношению фокального расстояния к большой полуоси. Для эллипса эксцентриситет менее 1.</w:t>
-      </w:r>
-    </w:p>
-    <w:p>
-      <w:r>
-        <w:t>Для определения формы линзы, изготовленной из определенного материала, необходимо найти зависимость эксцентриситета от коэффициента преломления</w:t>
-      </w:r>
-      <w:r>
-        <w:t>. Оказывается, эксцентриситет обратно пропорционален коэффициенту преломления.</w:t>
-      </w:r>
-    </w:p>
-    <w:p>
-      <w:r>
-        <w:t>Чтобы получ</w:t>
-      </w:r>
-      <w:r>
-        <w:t>ить линзу максимального диаметра, радиус</w:t>
-      </w:r>
-      <w:r>
-        <w:t xml:space="preserve"> кривизны ее внутренней поверхности следует выбирать </w:t>
-      </w:r>
-      <w:proofErr w:type="gramStart"/>
-      <w:r>
-        <w:t>равным</w:t>
-      </w:r>
-      <w:proofErr w:type="gramEnd"/>
-      <w:r>
-        <w:t xml:space="preserve"> большой полуоси эллипса</w:t>
-      </w:r>
-      <w:r>
-        <w:t>.</w:t>
-      </w:r>
-    </w:p>
-    <w:p>
-      <w:r>
-        <w:t>Тогда</w:t>
-      </w:r>
-      <w:r>
-        <w:t xml:space="preserve"> можно найти толщину линзы и расстояние от центра эллипса до внутренней стенки.</w:t>
-      </w:r>
-    </w:p>
-    <w:p>
-      <w:r>
-        <w:t>Эллиптическая линза способно идеально фокусировать монохроматические лучи, пара</w:t>
-      </w:r>
-      <w:r>
-        <w:t>ллельные оптической оси. Однако</w:t>
-      </w:r>
-      <w:r>
-        <w:t xml:space="preserve"> </w:t>
-      </w:r>
-      <w:r>
-        <w:t>при отклонении от условий модели, начнут появляться</w:t>
-      </w:r>
-      <w:r>
-        <w:t xml:space="preserve"> различные</w:t>
-      </w:r>
-      <w:r>
-        <w:t xml:space="preserve"> искажения.</w:t>
-      </w:r>
-    </w:p>
-    <w:p>
-      <w:r>
-        <w:lastRenderedPageBreak/>
-        <w:t xml:space="preserve">Возможностями одной эллиптической линзы не ограничишься, поэтому необходимо рассмотреть </w:t>
-      </w:r>
-      <w:r>
-        <w:t>случай со светом точечного источника света.</w:t>
-      </w:r>
-    </w:p>
-    <w:p>
-      <w:r>
-        <w:t>Чтобы получить</w:t>
-      </w:r>
-      <w:r>
-        <w:t xml:space="preserve"> эту</w:t>
-      </w:r>
-      <w:r>
-        <w:t xml:space="preserve"> поверхность, следует определить уравнение луча</w:t>
-      </w:r>
-      <w:r>
-        <w:t xml:space="preserve"> от угла его наклона к оптической оси</w:t>
-      </w:r>
-      <w:r>
-        <w:t xml:space="preserve"> в полярной системе координат</w:t>
-      </w:r>
-      <w:proofErr w:type="gramStart"/>
-      <w:r>
-        <w:t>.</w:t>
-      </w:r>
-      <w:proofErr w:type="gramEnd"/>
-      <w:r>
-        <w:t xml:space="preserve"> </w:t>
-      </w:r>
-      <w:r>
-        <w:t>(</w:t>
-      </w:r>
-      <w:proofErr w:type="gramStart"/>
-      <w:r>
-        <w:t>ф</w:t>
-      </w:r>
-      <w:proofErr w:type="gramEnd"/>
-      <w:r>
-        <w:t>ормула на слайде)</w:t>
-      </w:r>
-    </w:p>
-    <w:p>
-      <w:r>
-        <w:t xml:space="preserve">С помощью компьютерного моделирования видно, что поверхностью, образуемой двумя уравнениями, является </w:t>
-      </w:r>
-      <w:proofErr w:type="spellStart"/>
-      <w:r>
-        <w:t>овоид</w:t>
-      </w:r>
-      <w:proofErr w:type="spellEnd"/>
-      <w:r>
-        <w:t>.</w:t>
-      </w:r>
-    </w:p>
-    <w:p>
-      <w:r>
-        <w:t xml:space="preserve">Однако если этот </w:t>
-      </w:r>
-      <w:proofErr w:type="spellStart"/>
-      <w:r>
-        <w:t>овоид</w:t>
-      </w:r>
-      <w:proofErr w:type="spellEnd"/>
-      <w:r>
-        <w:t xml:space="preserve"> является </w:t>
-      </w:r>
-      <w:r>
-        <w:t>лишь внутренним овалом, овала Декарта</w:t>
-      </w:r>
-      <w:r>
-        <w:t>.</w:t>
-      </w:r>
-      <w:r>
-        <w:t xml:space="preserve"> </w:t>
-      </w:r>
-      <w:r>
-        <w:t xml:space="preserve">Действительно, внешний овал не соответствует ни математической, ни физической модели. </w:t>
+      <w:r>
+        <w:t xml:space="preserve"> </w:t>
       </w:r>
       <w:bookmarkStart w:id="0" w:name="_GoBack"/>
       <w:bookmarkEnd w:id="0"/>
       <w:r>
-        <w:t xml:space="preserve">На основании этого могу сказать, что только </w:t>
+        <w:t xml:space="preserve">Также эллипс, как и другие кривые второго порядка, </w:t>
+      </w:r>
+      <w:r>
+        <w:t xml:space="preserve">характеризуется эксцентриситетом. </w:t>
+      </w:r>
+      <w:r>
+        <w:t xml:space="preserve">Эксцентриситет </w:t>
+      </w:r>
+      <w:r>
+        <w:t xml:space="preserve">эллипса </w:t>
+      </w:r>
+      <w:r>
+        <w:t>- это характеристика,</w:t>
+      </w:r>
+      <w:r>
+        <w:t xml:space="preserve"> показывающая отклонение от формы окружности и равен отношению фокального расстояния к большой полуоси. Для эллипса эксцентриситет менее 1.</w:t>
+      </w:r>
+    </w:p>
+    <w:p>
+      <w:r>
+        <w:t>Для определения формы линзы, изготовленной из определенного материала, необходимо найти зависимость эксцентриситета от коэффициента преломления</w:t>
+      </w:r>
+      <w:r>
+        <w:t>. Оказывается, эксцентриситет обратно пропорционален коэффициенту преломления.</w:t>
+      </w:r>
+    </w:p>
+    <w:p>
+      <w:r>
+        <w:t>Чтобы получ</w:t>
+      </w:r>
+      <w:r>
+        <w:t>ить линзу максимального диаметра, радиус</w:t>
+      </w:r>
+      <w:r>
+        <w:t xml:space="preserve"> кривизны ее внутренней поверхности следует выбирать </w:t>
       </w:r>
       <w:proofErr w:type="gramStart"/>
       <w:r>
+        <w:t>равным</w:t>
+      </w:r>
+      <w:proofErr w:type="gramEnd"/>
+      <w:r>
+        <w:t xml:space="preserve"> большой полуоси эллипса</w:t>
+      </w:r>
+      <w:r>
+        <w:t>.</w:t>
+      </w:r>
+    </w:p>
+    <w:p>
+      <w:r>
+        <w:t>Тогда</w:t>
+      </w:r>
+      <w:r>
+        <w:t xml:space="preserve"> можно найти толщину линзы и расстояние от центра эллипса до внутренней стенки.</w:t>
+      </w:r>
+    </w:p>
+    <w:p>
+      <w:r>
+        <w:t>Эллиптическая линза способно идеально фокусировать монохроматические лучи, пара</w:t>
+      </w:r>
+      <w:r>
+        <w:t>ллельные оптической оси. Однако</w:t>
+      </w:r>
+      <w:r>
+        <w:t xml:space="preserve"> </w:t>
+      </w:r>
+      <w:r>
+        <w:t>при отклонении от условий модели, начнут появляться</w:t>
+      </w:r>
+      <w:r>
+        <w:t xml:space="preserve"> различные</w:t>
+      </w:r>
+      <w:r>
+        <w:t xml:space="preserve"> искажения.</w:t>
+      </w:r>
+    </w:p>
+    <w:p>
+      <w:r>
+        <w:t xml:space="preserve">Возможностями одной эллиптической линзы не ограничишься, поэтому необходимо рассмотреть </w:t>
+      </w:r>
+      <w:r>
+        <w:t>случай со светом точечного источника света.</w:t>
+      </w:r>
+    </w:p>
+    <w:p>
+      <w:r>
+        <w:lastRenderedPageBreak/>
+        <w:t>Чтобы получить</w:t>
+      </w:r>
+      <w:r>
+        <w:t xml:space="preserve"> эту</w:t>
+      </w:r>
+      <w:r>
+        <w:t xml:space="preserve"> поверхность, следует определить уравнение луча</w:t>
+      </w:r>
+      <w:r>
+        <w:t xml:space="preserve"> от угла его наклона к оптической оси</w:t>
+      </w:r>
+      <w:r>
+        <w:t xml:space="preserve"> в полярной системе координат</w:t>
+      </w:r>
+      <w:proofErr w:type="gramStart"/>
+      <w:r>
+        <w:t>.</w:t>
+      </w:r>
+      <w:proofErr w:type="gramEnd"/>
+      <w:r>
+        <w:t xml:space="preserve"> </w:t>
+      </w:r>
+      <w:r>
+        <w:t>(</w:t>
+      </w:r>
+      <w:proofErr w:type="gramStart"/>
+      <w:r>
+        <w:t>ф</w:t>
+      </w:r>
+      <w:proofErr w:type="gramEnd"/>
+      <w:r>
+        <w:t>ормула на слайде)</w:t>
+      </w:r>
+    </w:p>
+    <w:p>
+      <w:r>
+        <w:t xml:space="preserve">С помощью компьютерного моделирования видно, что поверхностью, образуемой двумя уравнениями, является </w:t>
+      </w:r>
+      <w:proofErr w:type="spellStart"/>
+      <w:r>
+        <w:t>овоид</w:t>
+      </w:r>
+      <w:proofErr w:type="spellEnd"/>
+      <w:r>
+        <w:t>.</w:t>
+      </w:r>
+    </w:p>
+    <w:p>
+      <w:r>
+        <w:t xml:space="preserve">Однако если этот </w:t>
+      </w:r>
+      <w:proofErr w:type="spellStart"/>
+      <w:r>
+        <w:t>овоид</w:t>
+      </w:r>
+      <w:proofErr w:type="spellEnd"/>
+      <w:r>
+        <w:t xml:space="preserve"> является </w:t>
+      </w:r>
+      <w:r>
+        <w:t>лишь внутренним овалом, овала Декарта</w:t>
+      </w:r>
+      <w:r>
+        <w:t>.</w:t>
+      </w:r>
+      <w:r>
+        <w:t xml:space="preserve"> </w:t>
+      </w:r>
+      <w:r>
+        <w:t xml:space="preserve">Действительно, внешний овал не соответствует ни математической, ни физической модели. На основании этого могу сказать, что только </w:t>
+      </w:r>
+      <w:proofErr w:type="gramStart"/>
+      <w:r>
         <w:t>внутренний</w:t>
       </w:r>
       <w:proofErr w:type="gramEnd"/>
@@ -794,23 +792,23 @@
     </w:p>
     <w:p>
       <w:r>
-        <w:t xml:space="preserve">Но это не единственный способ фокусировки света, излученного точечным источником, в одну точку. Рене Декарт, в своем труде «Рассуждения о методе и его приложения: Диоптрика, метеоры, </w:t>
+        <w:t xml:space="preserve">Но это не единственный способ фокусировки света, излученного точечным источником, в одну точку. Рене Декарт, в своем труде «Рассуждения о методе и его приложения: Диоптрика, метеоры, геометрия» 1637г., описывал способ, при котором используются две эллиптические линзы, описанные мною ранее. </w:t>
+      </w:r>
+      <w:proofErr w:type="gramStart"/>
+      <w:r>
+        <w:t xml:space="preserve">«Если соединить две подобные по форме линзы DBQ и </w:t>
+      </w:r>
+      <w:proofErr w:type="spellStart"/>
+      <w:r>
+        <w:t>dbq</w:t>
+      </w:r>
+      <w:proofErr w:type="spellEnd"/>
+      <w:r>
+        <w:t xml:space="preserve">, не равные по величине, или поставить их на произвольном расстоянии друг от друга, лишь бы только их оси </w:t>
       </w:r>
       <w:r>
         <w:lastRenderedPageBreak/>
-        <w:t xml:space="preserve">геометрия» 1637г., описывал способ, при котором используются две эллиптические линзы, описанные мною ранее. </w:t>
-      </w:r>
-      <w:proofErr w:type="gramStart"/>
-      <w:r>
-        <w:t xml:space="preserve">«Если соединить две подобные по форме линзы DBQ и </w:t>
-      </w:r>
-      <w:proofErr w:type="spellStart"/>
-      <w:r>
-        <w:t>dbq</w:t>
-      </w:r>
-      <w:proofErr w:type="spellEnd"/>
-      <w:r>
-        <w:t>, не равные по величине, или поставить их на произвольном расстоянии друг от друга, лишь бы только их оси были расположены на одной прямой, а эллиптические поверхности обращены друг к другу, то они соберут все лучи, идущие из фокуса одной из низ, помеченного буквой I, в другой фокус, также помеченный буквой</w:t>
+        <w:t>были расположены на одной прямой, а эллиптические поверхности обращены друг к другу, то они соберут все лучи, идущие из фокуса одной из низ, помеченного буквой I, в другой фокус, также помеченный буквой</w:t>
       </w:r>
       <w:proofErr w:type="gramEnd"/>
       <w:r>
@@ -1551,7 +1549,7 @@
 </file>
 
 <file path=customXml/itemProps1.xml><?xml version="1.0" encoding="utf-8"?>
-<ds:datastoreItem xmlns:ds="http://schemas.openxmlformats.org/officeDocument/2006/customXml" ds:itemID="{C2C564BC-84E0-407A-8F80-C9DA0D0A7D27}">
+<ds:datastoreItem xmlns:ds="http://schemas.openxmlformats.org/officeDocument/2006/customXml" ds:itemID="{DA588083-2ADF-4EED-BD10-4474F88C1B44}">
   <ds:schemaRefs>
     <ds:schemaRef ds:uri="http://schemas.openxmlformats.org/officeDocument/2006/bibliography"/>
   </ds:schemaRefs>

--- a/Текст работы.docx
+++ b/Текст работы.docx
@@ -231,642 +231,663 @@
       <w:r>
         <w:t xml:space="preserve"> </w:t>
       </w:r>
+      <w:r>
+        <w:t xml:space="preserve">Также эллипс, как и другие кривые второго порядка, </w:t>
+      </w:r>
+      <w:r>
+        <w:t xml:space="preserve">характеризуется эксцентриситетом. </w:t>
+      </w:r>
+      <w:r>
+        <w:t xml:space="preserve">Эксцентриситет </w:t>
+      </w:r>
+      <w:r>
+        <w:t xml:space="preserve">эллипса </w:t>
+      </w:r>
+      <w:r>
+        <w:t>- это характеристика,</w:t>
+      </w:r>
+      <w:r>
+        <w:t xml:space="preserve"> показывающая отклонение от формы окружности и равен отношению фокального расстояния к большой полуоси. Для эллипса эксцентриситет менее 1.</w:t>
+      </w:r>
+    </w:p>
+    <w:p>
+      <w:r>
+        <w:t>Для определения формы линзы, изготовленной из определенного материала, необходимо найти зависимость эксцентриситета от коэффициента преломления</w:t>
+      </w:r>
+      <w:r>
+        <w:t>. Оказывается, эксцентриситет обратно пропорционален коэффициенту преломления.</w:t>
+      </w:r>
+    </w:p>
+    <w:p>
+      <w:r>
+        <w:t>Чтобы получ</w:t>
+      </w:r>
+      <w:r>
+        <w:t>ить линзу максимального диаметра, радиус</w:t>
+      </w:r>
+      <w:r>
+        <w:t xml:space="preserve"> кривизны ее внутренней поверхности следует выбирать </w:t>
+      </w:r>
+      <w:proofErr w:type="gramStart"/>
+      <w:r>
+        <w:t>равным</w:t>
+      </w:r>
+      <w:proofErr w:type="gramEnd"/>
+      <w:r>
+        <w:t xml:space="preserve"> большой полуоси эллипса</w:t>
+      </w:r>
+      <w:r>
+        <w:t>.</w:t>
+      </w:r>
+    </w:p>
+    <w:p>
+      <w:r>
+        <w:t>Тогда</w:t>
+      </w:r>
+      <w:r>
+        <w:t xml:space="preserve"> можно найти толщину линзы и расстояние от центра эллипса до внутренней стенки.</w:t>
+      </w:r>
+    </w:p>
+    <w:p>
+      <w:r>
+        <w:t>Эллиптическая линза способно идеально фокусировать монохроматические лучи, пара</w:t>
+      </w:r>
+      <w:r>
+        <w:t>ллельные оптической оси. Однако</w:t>
+      </w:r>
+      <w:r>
+        <w:t xml:space="preserve"> в</w:t>
+      </w:r>
+      <w:r>
+        <w:t>озможностями одной эллиптической линзы не ограничишься</w:t>
+      </w:r>
+      <w:r>
+        <w:t>, да и</w:t>
+      </w:r>
+      <w:r>
+        <w:t xml:space="preserve"> </w:t>
+      </w:r>
+      <w:r>
+        <w:t>при отклонении от условий модели, начнут появляться</w:t>
+      </w:r>
+      <w:r>
+        <w:t xml:space="preserve"> различные</w:t>
+      </w:r>
+      <w:r>
+        <w:t xml:space="preserve"> искажения</w:t>
+      </w:r>
+      <w:r>
+        <w:t xml:space="preserve">, поэтому необходимо рассмотреть </w:t>
+      </w:r>
+      <w:r>
+        <w:t>случай со светом точечного источника света.</w:t>
+      </w:r>
+    </w:p>
+    <w:p>
+      <w:r>
+        <w:lastRenderedPageBreak/>
+        <w:t>Чтобы получить</w:t>
+      </w:r>
+      <w:r>
+        <w:t xml:space="preserve"> эту</w:t>
+      </w:r>
+      <w:r>
+        <w:t xml:space="preserve"> поверхность, следует определить уравнение луча</w:t>
+      </w:r>
+      <w:r>
+        <w:t xml:space="preserve"> от угла его наклона к оптической оси</w:t>
+      </w:r>
+      <w:r>
+        <w:t xml:space="preserve"> в полярной системе координат</w:t>
+      </w:r>
+      <w:proofErr w:type="gramStart"/>
+      <w:r>
+        <w:t>.</w:t>
+      </w:r>
+      <w:proofErr w:type="gramEnd"/>
+      <w:r>
+        <w:t xml:space="preserve"> </w:t>
+      </w:r>
+      <w:r>
+        <w:t>(</w:t>
+      </w:r>
+      <w:proofErr w:type="gramStart"/>
+      <w:r>
+        <w:t>ф</w:t>
+      </w:r>
+      <w:proofErr w:type="gramEnd"/>
+      <w:r>
+        <w:t>ормула на слайде)</w:t>
+      </w:r>
+    </w:p>
+    <w:p>
+      <w:r>
+        <w:t xml:space="preserve">С помощью компьютерного моделирования видно, что поверхностью, образуемой двумя уравнениями, является </w:t>
+      </w:r>
+      <w:proofErr w:type="spellStart"/>
+      <w:r>
+        <w:t>овоид</w:t>
+      </w:r>
+      <w:proofErr w:type="spellEnd"/>
+      <w:r>
+        <w:t>.</w:t>
+      </w:r>
+    </w:p>
+    <w:p>
+      <w:r>
+        <w:t xml:space="preserve">Однако если этот </w:t>
+      </w:r>
+      <w:proofErr w:type="spellStart"/>
+      <w:r>
+        <w:t>овоид</w:t>
+      </w:r>
+      <w:proofErr w:type="spellEnd"/>
+      <w:r>
+        <w:t xml:space="preserve"> является </w:t>
+      </w:r>
+      <w:r>
+        <w:t>лишь внутренним овалом, овала Декарта</w:t>
+      </w:r>
+      <w:r>
+        <w:t>.</w:t>
+      </w:r>
+      <w:r>
+        <w:t xml:space="preserve"> </w:t>
+      </w:r>
+      <w:r>
+        <w:t xml:space="preserve">Действительно, внешний овал не соответствует ни математической, ни физической модели. На основании этого могу сказать, что только </w:t>
+      </w:r>
+      <w:proofErr w:type="gramStart"/>
+      <w:r>
+        <w:t>внутренний</w:t>
+      </w:r>
+      <w:proofErr w:type="gramEnd"/>
+      <w:r>
+        <w:t xml:space="preserve"> </w:t>
+      </w:r>
+      <w:proofErr w:type="spellStart"/>
+      <w:r>
+        <w:t>овоид</w:t>
+      </w:r>
+      <w:proofErr w:type="spellEnd"/>
+      <w:r>
+        <w:t xml:space="preserve"> овала Декарта является поверхностью, свободной от сферической аберрации.</w:t>
+      </w:r>
+    </w:p>
+    <w:p>
+      <w:r>
+        <w:t xml:space="preserve">Программно установил: </w:t>
+      </w:r>
+      <w:r>
+        <w:t>При n→ ∞, поверхность принимает форму окружности</w:t>
+      </w:r>
+      <w:r>
+        <w:t>.</w:t>
+      </w:r>
+      <w:r>
+        <w:t xml:space="preserve"> </w:t>
+      </w:r>
+    </w:p>
+    <w:p>
+      <w:r>
+        <w:t>А п</w:t>
+      </w:r>
+      <w:r>
+        <w:t>ри d→∞</w:t>
+      </w:r>
+      <w:r>
+        <w:t>, то есть при отдалении линзы от источника света</w:t>
+      </w:r>
+      <w:r>
+        <w:t>,</w:t>
+      </w:r>
+      <w:r>
+        <w:t xml:space="preserve"> </w:t>
+      </w:r>
+      <w:r>
+        <w:t>и f</w:t>
+      </w:r>
+      <w:r>
+        <w:t xml:space="preserve"> постоянном</w:t>
+      </w:r>
+      <w:r>
+        <w:t xml:space="preserve">, </w:t>
+      </w:r>
+      <w:r>
+        <w:rPr>
+          <w:rFonts w:ascii="Calibri" w:hAnsi="Calibri" w:cs="Calibri"/>
+        </w:rPr>
+        <w:t>поверхность</w:t>
+      </w:r>
+      <w:r>
+        <w:t xml:space="preserve"> </w:t>
+      </w:r>
+      <w:r>
+        <w:rPr>
+          <w:rFonts w:ascii="Calibri" w:hAnsi="Calibri" w:cs="Calibri"/>
+        </w:rPr>
+        <w:t>стремиться</w:t>
+      </w:r>
+      <w:r>
+        <w:t xml:space="preserve"> </w:t>
+      </w:r>
+      <w:r>
+        <w:rPr>
+          <w:rFonts w:ascii="Calibri" w:hAnsi="Calibri" w:cs="Calibri"/>
+        </w:rPr>
+        <w:t>к</w:t>
+      </w:r>
+      <w:r>
+        <w:t xml:space="preserve"> </w:t>
+      </w:r>
+      <w:r>
+        <w:rPr>
+          <w:rFonts w:ascii="Calibri" w:hAnsi="Calibri" w:cs="Calibri"/>
+        </w:rPr>
+        <w:t>форме</w:t>
+      </w:r>
+      <w:r>
+        <w:t xml:space="preserve"> </w:t>
+      </w:r>
+      <w:r>
+        <w:rPr>
+          <w:rFonts w:ascii="Calibri" w:hAnsi="Calibri" w:cs="Calibri"/>
+        </w:rPr>
+        <w:t>эллипса</w:t>
+      </w:r>
+      <w:r>
+        <w:t xml:space="preserve">, </w:t>
+      </w:r>
+      <w:r>
+        <w:rPr>
+          <w:rFonts w:ascii="Calibri" w:hAnsi="Calibri" w:cs="Calibri"/>
+        </w:rPr>
+        <w:t>что</w:t>
+      </w:r>
+      <w:r>
+        <w:t xml:space="preserve"> </w:t>
+      </w:r>
+      <w:r>
+        <w:rPr>
+          <w:rFonts w:ascii="Calibri" w:hAnsi="Calibri" w:cs="Calibri"/>
+        </w:rPr>
+        <w:t>подтверждает</w:t>
+      </w:r>
+      <w:r>
+        <w:t xml:space="preserve"> </w:t>
+      </w:r>
+      <w:r>
+        <w:rPr>
+          <w:rFonts w:ascii="Calibri" w:hAnsi="Calibri" w:cs="Calibri"/>
+        </w:rPr>
+        <w:t>предположение</w:t>
+      </w:r>
+      <w:r>
+        <w:t xml:space="preserve"> </w:t>
+      </w:r>
+      <w:r>
+        <w:rPr>
+          <w:rFonts w:ascii="Calibri" w:hAnsi="Calibri" w:cs="Calibri"/>
+        </w:rPr>
+        <w:t>о</w:t>
+      </w:r>
+      <w:r>
+        <w:t xml:space="preserve"> </w:t>
+      </w:r>
+      <w:r>
+        <w:rPr>
+          <w:rFonts w:ascii="Calibri" w:hAnsi="Calibri" w:cs="Calibri"/>
+        </w:rPr>
+        <w:t>фокусировке</w:t>
+      </w:r>
+      <w:r>
+        <w:t xml:space="preserve"> </w:t>
+      </w:r>
+      <w:r>
+        <w:rPr>
+          <w:rFonts w:ascii="Calibri" w:hAnsi="Calibri" w:cs="Calibri"/>
+        </w:rPr>
+        <w:t>параллельных</w:t>
+      </w:r>
+      <w:r>
+        <w:t xml:space="preserve"> </w:t>
+      </w:r>
+      <w:r>
+        <w:rPr>
+          <w:rFonts w:ascii="Calibri" w:hAnsi="Calibri" w:cs="Calibri"/>
+        </w:rPr>
+        <w:t>лучей</w:t>
+      </w:r>
+      <w:r>
+        <w:t xml:space="preserve"> </w:t>
+      </w:r>
+      <w:r>
+        <w:rPr>
+          <w:rFonts w:ascii="Calibri" w:hAnsi="Calibri" w:cs="Calibri"/>
+        </w:rPr>
+        <w:t>эллипсом</w:t>
+      </w:r>
+      <w:r>
+        <w:t>.</w:t>
+      </w:r>
+    </w:p>
+    <w:p>
+      <w:r>
+        <w:t xml:space="preserve">Для возможности изучения оптических свойств поверхности, необходимо получить возможность моделирования преломления лучей. </w:t>
+      </w:r>
+      <w:r>
+        <w:t>И п</w:t>
+      </w:r>
+      <w:r>
+        <w:t>ервый шаг для этого – нахождение формулы нормали.</w:t>
+      </w:r>
+      <w:r>
+        <w:t xml:space="preserve"> </w:t>
+      </w:r>
+      <w:r>
+        <w:t>Нормаль брал как прямую, перпендикулярную касательной. И произведение угловых коэффициентов равно -1 как условие перпендикулярности.</w:t>
+      </w:r>
+      <w:r>
+        <w:t xml:space="preserve"> После получения формулы, </w:t>
+      </w:r>
+      <w:r>
+        <w:t>интегрирова</w:t>
+      </w:r>
+      <w:r>
+        <w:t>л ее в программу</w:t>
+      </w:r>
+      <w:r>
+        <w:t xml:space="preserve"> наряду с законом </w:t>
+      </w:r>
+      <w:proofErr w:type="spellStart"/>
+      <w:r>
+        <w:t>Снелла</w:t>
+      </w:r>
+      <w:proofErr w:type="spellEnd"/>
+      <w:r>
+        <w:t>.</w:t>
+      </w:r>
+      <w:r>
+        <w:t xml:space="preserve"> </w:t>
+      </w:r>
+    </w:p>
+    <w:p>
+      <w:r>
+        <w:t>Далее</w:t>
+      </w:r>
+      <w:r>
+        <w:t xml:space="preserve"> нашел</w:t>
+      </w:r>
+      <w:r>
+        <w:t xml:space="preserve"> продольные размеры </w:t>
+      </w:r>
+      <w:proofErr w:type="spellStart"/>
+      <w:r>
+        <w:t>овоида</w:t>
+      </w:r>
+      <w:proofErr w:type="spellEnd"/>
+      <w:r>
+        <w:t>, и его наиболее удаленную точку от начала системы координат</w:t>
+      </w:r>
+      <w:r>
+        <w:t>.</w:t>
+      </w:r>
+      <w:r>
+        <w:t xml:space="preserve"> Видна аналоги</w:t>
+      </w:r>
+      <w:r>
+        <w:t>я</w:t>
+      </w:r>
+      <w:r>
+        <w:t xml:space="preserve"> с эллипсом.</w:t>
+      </w:r>
+    </w:p>
+    <w:p>
+      <w:r>
+        <w:t>Найд</w:t>
+      </w:r>
+      <w:r>
+        <w:t xml:space="preserve">у угловую ширину </w:t>
+      </w:r>
+      <w:proofErr w:type="spellStart"/>
+      <w:r>
+        <w:t>овоида</w:t>
+      </w:r>
+      <w:proofErr w:type="spellEnd"/>
+      <w:r>
+        <w:t xml:space="preserve"> (линзы)</w:t>
+      </w:r>
+      <w:r>
+        <w:t xml:space="preserve"> относительно начала координат. Угловая ширина будет равна </w:t>
+      </w:r>
+      <w:r>
+        <w:t>удвоенному углу касательной</w:t>
+      </w:r>
+      <w:r>
+        <w:t xml:space="preserve"> к</w:t>
+      </w:r>
+      <w:r>
+        <w:t xml:space="preserve"> </w:t>
+      </w:r>
+      <w:proofErr w:type="spellStart"/>
+      <w:r>
+        <w:t>овоиду</w:t>
+      </w:r>
+      <w:proofErr w:type="spellEnd"/>
+      <w:r>
+        <w:t xml:space="preserve"> от начала координат. Касательная проведена к точке соприкосновения двух уравнений поверхности, а соприкосновение графиков уравнений достигается при нулевом дискриминанте (D=0), тогда угол легко выражается</w:t>
+      </w:r>
+      <w:proofErr w:type="gramStart"/>
+      <w:r>
+        <w:t>.</w:t>
+      </w:r>
+      <w:proofErr w:type="gramEnd"/>
+      <w:r>
+        <w:t xml:space="preserve"> (</w:t>
+      </w:r>
+      <w:proofErr w:type="gramStart"/>
+      <w:r>
+        <w:t>в</w:t>
+      </w:r>
+      <w:proofErr w:type="gramEnd"/>
+      <w:r>
+        <w:t xml:space="preserve"> формулу на слайде)</w:t>
+      </w:r>
+    </w:p>
+    <w:p>
+      <w:r>
+        <w:t>Уравнение для трех</w:t>
+      </w:r>
+      <w:r>
+        <w:t>мерной поверхности</w:t>
+      </w:r>
+      <w:r>
+        <w:t xml:space="preserve"> выводится так же</w:t>
+      </w:r>
+      <w:r>
+        <w:t xml:space="preserve">, для него же </w:t>
+      </w:r>
+      <w:r>
+        <w:t xml:space="preserve">и подходят некоторые формулы двумерного </w:t>
+      </w:r>
+      <w:r>
+        <w:t>варианта</w:t>
+      </w:r>
+      <w:r>
+        <w:t>.</w:t>
+      </w:r>
+    </w:p>
+    <w:p>
+      <w:r>
+        <w:t>Данная линза идеально фокусирует монохроматический свет, излученный точечным источником света, в одну точку. В этой точке свет фокусируется в бесконечно плотный поток света</w:t>
+      </w:r>
+      <w:r>
+        <w:t>.</w:t>
+      </w:r>
+      <w:r>
+        <w:t xml:space="preserve"> Г</w:t>
+      </w:r>
+      <w:r>
+        <w:t xml:space="preserve">де </w:t>
+      </w:r>
+      <w:proofErr w:type="spellStart"/>
+      <w:r>
+        <w:t>S_сег</w:t>
+      </w:r>
+      <w:proofErr w:type="spellEnd"/>
+      <w:r>
+        <w:t xml:space="preserve"> – площадь сферического сегмента, ограниченного </w:t>
+      </w:r>
+      <w:proofErr w:type="spellStart"/>
+      <w:r>
+        <w:t>овоидом</w:t>
+      </w:r>
+      <w:proofErr w:type="spellEnd"/>
+      <w:r>
+        <w:t xml:space="preserve">. </w:t>
+      </w:r>
+      <w:r>
+        <w:t>А</w:t>
+      </w:r>
+      <w:r>
+        <w:t xml:space="preserve"> R – </w:t>
+      </w:r>
+      <w:r>
+        <w:t>к</w:t>
+      </w:r>
+      <w:r>
+        <w:t xml:space="preserve">асательная к </w:t>
+      </w:r>
+      <w:proofErr w:type="spellStart"/>
+      <w:r>
+        <w:t>овоиду</w:t>
+      </w:r>
+      <w:proofErr w:type="spellEnd"/>
+      <w:r>
+        <w:t xml:space="preserve"> от начала координат.</w:t>
+      </w:r>
+      <w:r>
+        <w:t xml:space="preserve"> </w:t>
+      </w:r>
+      <w:r>
+        <w:t>У меня получилось найти линзу, фокусирующую лучи, точечного источника света, в одну точку.</w:t>
+      </w:r>
+      <w:r>
+        <w:t xml:space="preserve"> </w:t>
+      </w:r>
+      <w:r>
+        <w:t>Источник света должен находиться на одной прямой с оптической о</w:t>
+      </w:r>
+      <w:r>
+        <w:t>сью и на расстоянии d от линзы.</w:t>
+      </w:r>
+      <w:r>
+        <w:t xml:space="preserve"> </w:t>
+      </w:r>
+      <w:r>
+        <w:t>Однако</w:t>
+      </w:r>
+      <w:r>
+        <w:t xml:space="preserve"> точность фокусировки реальной линзы, зависит от качества материала и точности изготовления.</w:t>
+      </w:r>
+    </w:p>
+    <w:p>
+      <w:r>
+        <w:t xml:space="preserve">Но это не единственный способ фокусировки света, излученного точечным источником, в одну точку. Рене Декарт, в своем труде «Рассуждения о методе и его приложения: Диоптрика, метеоры, геометрия» 1637г., описывал способ, при котором используются две эллиптические линзы, описанные мною ранее. </w:t>
+      </w:r>
+      <w:proofErr w:type="gramStart"/>
+      <w:r>
+        <w:t xml:space="preserve">«Если соединить две подобные по форме линзы DBQ и </w:t>
+      </w:r>
+      <w:proofErr w:type="spellStart"/>
+      <w:r>
+        <w:t>dbq</w:t>
+      </w:r>
+      <w:proofErr w:type="spellEnd"/>
+      <w:r>
+        <w:t xml:space="preserve">, не равные по величине, или поставить их на произвольном расстоянии друг от друга, лишь бы только их оси были расположены на одной прямой, а эллиптические поверхности обращены друг к другу, то они соберут все лучи, идущие из фокуса одной из низ, помеченного буквой I, в другой фокус, также </w:t>
+      </w:r>
+      <w:r>
+        <w:lastRenderedPageBreak/>
+        <w:t>помеченный буквой</w:t>
+      </w:r>
+      <w:proofErr w:type="gramEnd"/>
+      <w:r>
+        <w:t xml:space="preserve"> I». Данный способ действительно позволяет фокусировать лучи, однако у него есть принципиальный недостаток – это система линз, а не одна линза. Для меня </w:t>
+      </w:r>
+      <w:r>
+        <w:t>была цель − найти форму одной</w:t>
+      </w:r>
+      <w:r>
+        <w:t xml:space="preserve"> линзы, свободной от сферической аберрации, и я достиг этой цели.</w:t>
+      </w:r>
+    </w:p>
+    <w:p>
+      <w:r>
+        <w:t>В ходе работы были достигнуты следующие результаты:</w:t>
+      </w:r>
+    </w:p>
+    <w:p>
+      <w:r>
+        <w:t>1.Подтверждение факта идеальной фокусировки эллипсом монохроматических лучей, параллельных его большой оси;</w:t>
+      </w:r>
+    </w:p>
+    <w:p>
+      <w:r>
+        <w:t>2.Определение формы эллиптической линзы;</w:t>
+      </w:r>
+    </w:p>
+    <w:p>
+      <w:r>
+        <w:t>3.Выявление поверхности,  идеально фокусирующей монохроматические лучи точечного источника света;</w:t>
+      </w:r>
+    </w:p>
+    <w:p>
+      <w:r>
+        <w:t xml:space="preserve">4.Определение формы и некоторых геометрических свойств </w:t>
+      </w:r>
+      <w:proofErr w:type="spellStart"/>
+      <w:r>
+        <w:t>овоидной</w:t>
+      </w:r>
+      <w:proofErr w:type="spellEnd"/>
+      <w:r>
+        <w:t xml:space="preserve"> линзы.</w:t>
+      </w:r>
+    </w:p>
+    <w:p>
+      <w:r>
+        <w:t>Были разработаны программы, моделирующие поверхности.</w:t>
+      </w:r>
+    </w:p>
+    <w:p>
+      <w:r>
+        <w:t>Также были распечатаны на 3D принтере объемные модели линз</w:t>
+      </w:r>
+      <w:r>
+        <w:t>ы</w:t>
+      </w:r>
+      <w:r>
+        <w:t xml:space="preserve"> и поверхности.</w:t>
+      </w:r>
+    </w:p>
+    <w:p>
+      <w:r>
+        <w:t>Рабо</w:t>
+      </w:r>
+      <w:r>
+        <w:t>та в выбранном направлении</w:t>
+      </w:r>
       <w:bookmarkStart w:id="0" w:name="_GoBack"/>
       <w:bookmarkEnd w:id="0"/>
       <w:r>
-        <w:t xml:space="preserve">Также эллипс, как и другие кривые второго порядка, </w:t>
-      </w:r>
-      <w:r>
-        <w:t xml:space="preserve">характеризуется эксцентриситетом. </w:t>
-      </w:r>
-      <w:r>
-        <w:t xml:space="preserve">Эксцентриситет </w:t>
-      </w:r>
-      <w:r>
-        <w:t xml:space="preserve">эллипса </w:t>
-      </w:r>
-      <w:r>
-        <w:t>- это характеристика,</w:t>
-      </w:r>
-      <w:r>
-        <w:t xml:space="preserve"> показывающая отклонение от формы окружности и равен отношению фокального расстояния к большой полуоси. Для эллипса эксцентриситет менее 1.</w:t>
-      </w:r>
-    </w:p>
-    <w:p>
-      <w:r>
-        <w:t>Для определения формы линзы, изготовленной из определенного материала, необходимо найти зависимость эксцентриситета от коэффициента преломления</w:t>
-      </w:r>
-      <w:r>
-        <w:t>. Оказывается, эксцентриситет обратно пропорционален коэффициенту преломления.</w:t>
-      </w:r>
-    </w:p>
-    <w:p>
-      <w:r>
-        <w:t>Чтобы получ</w:t>
-      </w:r>
-      <w:r>
-        <w:t>ить линзу максимального диаметра, радиус</w:t>
-      </w:r>
-      <w:r>
-        <w:t xml:space="preserve"> кривизны ее внутренней поверхности следует выбирать </w:t>
-      </w:r>
-      <w:proofErr w:type="gramStart"/>
-      <w:r>
-        <w:t>равным</w:t>
-      </w:r>
-      <w:proofErr w:type="gramEnd"/>
-      <w:r>
-        <w:t xml:space="preserve"> большой полуоси эллипса</w:t>
-      </w:r>
-      <w:r>
-        <w:t>.</w:t>
-      </w:r>
-    </w:p>
-    <w:p>
-      <w:r>
-        <w:t>Тогда</w:t>
-      </w:r>
-      <w:r>
-        <w:t xml:space="preserve"> можно найти толщину линзы и расстояние от центра эллипса до внутренней стенки.</w:t>
-      </w:r>
-    </w:p>
-    <w:p>
-      <w:r>
-        <w:t>Эллиптическая линза способно идеально фокусировать монохроматические лучи, пара</w:t>
-      </w:r>
-      <w:r>
-        <w:t>ллельные оптической оси. Однако</w:t>
-      </w:r>
-      <w:r>
-        <w:t xml:space="preserve"> </w:t>
-      </w:r>
-      <w:r>
-        <w:t>при отклонении от условий модели, начнут появляться</w:t>
-      </w:r>
-      <w:r>
-        <w:t xml:space="preserve"> различные</w:t>
-      </w:r>
-      <w:r>
-        <w:t xml:space="preserve"> искажения.</w:t>
-      </w:r>
-    </w:p>
-    <w:p>
-      <w:r>
-        <w:t xml:space="preserve">Возможностями одной эллиптической линзы не ограничишься, поэтому необходимо рассмотреть </w:t>
-      </w:r>
-      <w:r>
-        <w:t>случай со светом точечного источника света.</w:t>
-      </w:r>
-    </w:p>
-    <w:p>
-      <w:r>
-        <w:lastRenderedPageBreak/>
-        <w:t>Чтобы получить</w:t>
-      </w:r>
-      <w:r>
-        <w:t xml:space="preserve"> эту</w:t>
-      </w:r>
-      <w:r>
-        <w:t xml:space="preserve"> поверхность, следует определить уравнение луча</w:t>
-      </w:r>
-      <w:r>
-        <w:t xml:space="preserve"> от угла его наклона к оптической оси</w:t>
-      </w:r>
-      <w:r>
-        <w:t xml:space="preserve"> в полярной системе координат</w:t>
-      </w:r>
-      <w:proofErr w:type="gramStart"/>
-      <w:r>
-        <w:t>.</w:t>
-      </w:r>
-      <w:proofErr w:type="gramEnd"/>
-      <w:r>
-        <w:t xml:space="preserve"> </w:t>
-      </w:r>
-      <w:r>
-        <w:t>(</w:t>
-      </w:r>
-      <w:proofErr w:type="gramStart"/>
-      <w:r>
-        <w:t>ф</w:t>
-      </w:r>
-      <w:proofErr w:type="gramEnd"/>
-      <w:r>
-        <w:t>ормула на слайде)</w:t>
-      </w:r>
-    </w:p>
-    <w:p>
-      <w:r>
-        <w:t xml:space="preserve">С помощью компьютерного моделирования видно, что поверхностью, образуемой двумя уравнениями, является </w:t>
-      </w:r>
-      <w:proofErr w:type="spellStart"/>
-      <w:r>
-        <w:t>овоид</w:t>
-      </w:r>
-      <w:proofErr w:type="spellEnd"/>
-      <w:r>
-        <w:t>.</w:t>
-      </w:r>
-    </w:p>
-    <w:p>
-      <w:r>
-        <w:t xml:space="preserve">Однако если этот </w:t>
-      </w:r>
-      <w:proofErr w:type="spellStart"/>
-      <w:r>
-        <w:t>овоид</w:t>
-      </w:r>
-      <w:proofErr w:type="spellEnd"/>
-      <w:r>
-        <w:t xml:space="preserve"> является </w:t>
-      </w:r>
-      <w:r>
-        <w:t>лишь внутренним овалом, овала Декарта</w:t>
-      </w:r>
-      <w:r>
-        <w:t>.</w:t>
-      </w:r>
-      <w:r>
-        <w:t xml:space="preserve"> </w:t>
-      </w:r>
-      <w:r>
-        <w:t xml:space="preserve">Действительно, внешний овал не соответствует ни математической, ни физической модели. На основании этого могу сказать, что только </w:t>
-      </w:r>
-      <w:proofErr w:type="gramStart"/>
-      <w:r>
-        <w:t>внутренний</w:t>
-      </w:r>
-      <w:proofErr w:type="gramEnd"/>
-      <w:r>
-        <w:t xml:space="preserve"> </w:t>
-      </w:r>
-      <w:proofErr w:type="spellStart"/>
-      <w:r>
-        <w:t>овоид</w:t>
-      </w:r>
-      <w:proofErr w:type="spellEnd"/>
-      <w:r>
-        <w:t xml:space="preserve"> овала Декарта является поверхностью, свободной от сферической аберрации.</w:t>
-      </w:r>
-    </w:p>
-    <w:p>
-      <w:r>
-        <w:t xml:space="preserve">Программно установил: </w:t>
-      </w:r>
-      <w:r>
-        <w:t>При n→ ∞, поверхность принимает форму окружности</w:t>
-      </w:r>
-      <w:r>
-        <w:t>.</w:t>
-      </w:r>
-      <w:r>
-        <w:t xml:space="preserve"> </w:t>
-      </w:r>
-    </w:p>
-    <w:p>
-      <w:r>
-        <w:t>А п</w:t>
-      </w:r>
-      <w:r>
-        <w:t>ри d→∞</w:t>
-      </w:r>
-      <w:r>
-        <w:t>, то есть при отдалении линзы от источника света</w:t>
-      </w:r>
-      <w:r>
-        <w:t>,</w:t>
-      </w:r>
-      <w:r>
-        <w:t xml:space="preserve"> </w:t>
-      </w:r>
-      <w:r>
-        <w:t>и f</w:t>
-      </w:r>
-      <w:r>
-        <w:t xml:space="preserve"> постоянном</w:t>
-      </w:r>
-      <w:r>
-        <w:t xml:space="preserve">, </w:t>
-      </w:r>
-      <w:r>
-        <w:rPr>
-          <w:rFonts w:ascii="Calibri" w:hAnsi="Calibri" w:cs="Calibri"/>
-        </w:rPr>
-        <w:t>поверхность</w:t>
-      </w:r>
-      <w:r>
-        <w:t xml:space="preserve"> </w:t>
-      </w:r>
-      <w:r>
-        <w:rPr>
-          <w:rFonts w:ascii="Calibri" w:hAnsi="Calibri" w:cs="Calibri"/>
-        </w:rPr>
-        <w:t>стремиться</w:t>
-      </w:r>
-      <w:r>
-        <w:t xml:space="preserve"> </w:t>
-      </w:r>
-      <w:r>
-        <w:rPr>
-          <w:rFonts w:ascii="Calibri" w:hAnsi="Calibri" w:cs="Calibri"/>
-        </w:rPr>
-        <w:t>к</w:t>
-      </w:r>
-      <w:r>
-        <w:t xml:space="preserve"> </w:t>
-      </w:r>
-      <w:r>
-        <w:rPr>
-          <w:rFonts w:ascii="Calibri" w:hAnsi="Calibri" w:cs="Calibri"/>
-        </w:rPr>
-        <w:t>форме</w:t>
-      </w:r>
-      <w:r>
-        <w:t xml:space="preserve"> </w:t>
-      </w:r>
-      <w:r>
-        <w:rPr>
-          <w:rFonts w:ascii="Calibri" w:hAnsi="Calibri" w:cs="Calibri"/>
-        </w:rPr>
-        <w:t>эллипса</w:t>
-      </w:r>
-      <w:r>
-        <w:t xml:space="preserve">, </w:t>
-      </w:r>
-      <w:r>
-        <w:rPr>
-          <w:rFonts w:ascii="Calibri" w:hAnsi="Calibri" w:cs="Calibri"/>
-        </w:rPr>
-        <w:t>что</w:t>
-      </w:r>
-      <w:r>
-        <w:t xml:space="preserve"> </w:t>
-      </w:r>
-      <w:r>
-        <w:rPr>
-          <w:rFonts w:ascii="Calibri" w:hAnsi="Calibri" w:cs="Calibri"/>
-        </w:rPr>
-        <w:t>подтверждает</w:t>
-      </w:r>
-      <w:r>
-        <w:t xml:space="preserve"> </w:t>
-      </w:r>
-      <w:r>
-        <w:rPr>
-          <w:rFonts w:ascii="Calibri" w:hAnsi="Calibri" w:cs="Calibri"/>
-        </w:rPr>
-        <w:t>предположение</w:t>
-      </w:r>
-      <w:r>
-        <w:t xml:space="preserve"> </w:t>
-      </w:r>
-      <w:r>
-        <w:rPr>
-          <w:rFonts w:ascii="Calibri" w:hAnsi="Calibri" w:cs="Calibri"/>
-        </w:rPr>
-        <w:t>о</w:t>
-      </w:r>
-      <w:r>
-        <w:t xml:space="preserve"> </w:t>
-      </w:r>
-      <w:r>
-        <w:rPr>
-          <w:rFonts w:ascii="Calibri" w:hAnsi="Calibri" w:cs="Calibri"/>
-        </w:rPr>
-        <w:t>фокусировке</w:t>
-      </w:r>
-      <w:r>
-        <w:t xml:space="preserve"> </w:t>
-      </w:r>
-      <w:r>
-        <w:rPr>
-          <w:rFonts w:ascii="Calibri" w:hAnsi="Calibri" w:cs="Calibri"/>
-        </w:rPr>
-        <w:t>параллельных</w:t>
-      </w:r>
-      <w:r>
-        <w:t xml:space="preserve"> </w:t>
-      </w:r>
-      <w:r>
-        <w:rPr>
-          <w:rFonts w:ascii="Calibri" w:hAnsi="Calibri" w:cs="Calibri"/>
-        </w:rPr>
-        <w:t>лучей</w:t>
-      </w:r>
-      <w:r>
-        <w:t xml:space="preserve"> </w:t>
-      </w:r>
-      <w:r>
-        <w:rPr>
-          <w:rFonts w:ascii="Calibri" w:hAnsi="Calibri" w:cs="Calibri"/>
-        </w:rPr>
-        <w:t>эллипсом</w:t>
-      </w:r>
-      <w:r>
-        <w:t>.</w:t>
-      </w:r>
-    </w:p>
-    <w:p>
-      <w:r>
-        <w:t xml:space="preserve">Для возможности изучения оптических свойств поверхности, необходимо получить возможность моделирования преломления лучей. </w:t>
-      </w:r>
-      <w:r>
-        <w:t>И п</w:t>
-      </w:r>
-      <w:r>
-        <w:t>ервый шаг для этого – нахождение формулы нормали.</w:t>
-      </w:r>
-      <w:r>
-        <w:t xml:space="preserve"> </w:t>
-      </w:r>
-      <w:r>
-        <w:t>Нормаль брал как прямую, перпендикулярную касательной. И произведение угловых коэффициентов равно -1 как условие перпендикулярности.</w:t>
-      </w:r>
-      <w:r>
-        <w:t xml:space="preserve"> После получения формулы, </w:t>
-      </w:r>
-      <w:r>
-        <w:t>интегрирова</w:t>
-      </w:r>
-      <w:r>
-        <w:t>л ее в программу</w:t>
-      </w:r>
-      <w:r>
-        <w:t xml:space="preserve"> наряду с законом </w:t>
-      </w:r>
-      <w:proofErr w:type="spellStart"/>
-      <w:r>
-        <w:t>Снелла</w:t>
-      </w:r>
-      <w:proofErr w:type="spellEnd"/>
-      <w:r>
-        <w:t>.</w:t>
-      </w:r>
-      <w:r>
-        <w:t xml:space="preserve"> </w:t>
-      </w:r>
-    </w:p>
-    <w:p>
-      <w:r>
-        <w:t>Далее</w:t>
-      </w:r>
-      <w:r>
-        <w:t xml:space="preserve"> нашел</w:t>
-      </w:r>
-      <w:r>
-        <w:t xml:space="preserve"> продольные размеры </w:t>
-      </w:r>
-      <w:proofErr w:type="spellStart"/>
-      <w:r>
-        <w:t>овоида</w:t>
-      </w:r>
-      <w:proofErr w:type="spellEnd"/>
-      <w:r>
-        <w:t>, и его наиболее удаленную точку от начала системы координат</w:t>
-      </w:r>
-      <w:r>
-        <w:t>.</w:t>
-      </w:r>
-      <w:r>
-        <w:t xml:space="preserve"> Видна аналоги</w:t>
-      </w:r>
-      <w:r>
-        <w:t>я</w:t>
-      </w:r>
-      <w:r>
-        <w:t xml:space="preserve"> с эллипсом.</w:t>
-      </w:r>
-    </w:p>
-    <w:p>
-      <w:r>
-        <w:t>Найд</w:t>
-      </w:r>
-      <w:r>
-        <w:t xml:space="preserve">у угловую ширину </w:t>
-      </w:r>
-      <w:proofErr w:type="spellStart"/>
-      <w:r>
-        <w:t>овоида</w:t>
-      </w:r>
-      <w:proofErr w:type="spellEnd"/>
-      <w:r>
-        <w:t xml:space="preserve"> (линзы)</w:t>
-      </w:r>
-      <w:r>
-        <w:t xml:space="preserve"> относительно начала координат. Угловая ширина будет равна </w:t>
-      </w:r>
-      <w:r>
-        <w:t>удвоенному углу касательной</w:t>
-      </w:r>
-      <w:r>
-        <w:t xml:space="preserve"> к</w:t>
-      </w:r>
-      <w:r>
-        <w:t xml:space="preserve"> </w:t>
-      </w:r>
-      <w:proofErr w:type="spellStart"/>
-      <w:r>
-        <w:t>овоиду</w:t>
-      </w:r>
-      <w:proofErr w:type="spellEnd"/>
-      <w:r>
-        <w:t xml:space="preserve"> от начала координат. Касательная проведена к точке соприкосновения двух уравнений поверхности, а соприкосновение графиков уравнений достигается при нулевом дискриминанте (D=0), тогда угол легко выражается</w:t>
-      </w:r>
-      <w:proofErr w:type="gramStart"/>
-      <w:r>
-        <w:t>.</w:t>
-      </w:r>
-      <w:proofErr w:type="gramEnd"/>
-      <w:r>
-        <w:t xml:space="preserve"> (</w:t>
-      </w:r>
-      <w:proofErr w:type="gramStart"/>
-      <w:r>
-        <w:t>в</w:t>
-      </w:r>
-      <w:proofErr w:type="gramEnd"/>
-      <w:r>
-        <w:t xml:space="preserve"> формулу на слайде)</w:t>
-      </w:r>
-    </w:p>
-    <w:p>
-      <w:r>
-        <w:t>Уравнение для трех</w:t>
-      </w:r>
-      <w:r>
-        <w:t>мерной поверхности</w:t>
-      </w:r>
-      <w:r>
-        <w:t xml:space="preserve"> выводится так же</w:t>
-      </w:r>
-      <w:r>
-        <w:t xml:space="preserve">, для него же </w:t>
-      </w:r>
-      <w:r>
-        <w:t xml:space="preserve">и подходят некоторые формулы двумерного </w:t>
-      </w:r>
-      <w:r>
-        <w:t>варианта</w:t>
-      </w:r>
-      <w:r>
-        <w:t>.</w:t>
-      </w:r>
-    </w:p>
-    <w:p>
-      <w:r>
-        <w:t xml:space="preserve">Данная линза идеально фокусирует монохроматический свет, излученный точечным источником света, в одну точку. </w:t>
-      </w:r>
-    </w:p>
-    <w:p>
-      <w:r>
-        <w:t>В этой точке свет фокусируется в бесконечно плотный поток света</w:t>
-      </w:r>
-      <w:r>
-        <w:t>.</w:t>
-      </w:r>
-      <w:r>
-        <w:t xml:space="preserve"> Г</w:t>
-      </w:r>
-      <w:r>
-        <w:t xml:space="preserve">де </w:t>
-      </w:r>
-      <w:proofErr w:type="spellStart"/>
-      <w:r>
-        <w:t>S_сег</w:t>
-      </w:r>
-      <w:proofErr w:type="spellEnd"/>
-      <w:r>
-        <w:t xml:space="preserve"> – площадь сферического сегмента, ограниченного </w:t>
-      </w:r>
-      <w:proofErr w:type="spellStart"/>
-      <w:r>
-        <w:t>овоидом</w:t>
-      </w:r>
-      <w:proofErr w:type="spellEnd"/>
-      <w:r>
-        <w:t xml:space="preserve">. </w:t>
-      </w:r>
-      <w:r>
-        <w:t>А</w:t>
-      </w:r>
-      <w:r>
-        <w:t xml:space="preserve"> R – </w:t>
-      </w:r>
-      <w:r>
-        <w:t>к</w:t>
-      </w:r>
-      <w:r>
-        <w:t xml:space="preserve">асательная к </w:t>
-      </w:r>
-      <w:proofErr w:type="spellStart"/>
-      <w:r>
-        <w:t>овоиду</w:t>
-      </w:r>
-      <w:proofErr w:type="spellEnd"/>
-      <w:r>
-        <w:t xml:space="preserve"> от начала координат.</w:t>
-      </w:r>
-    </w:p>
-    <w:p>
-      <w:r>
-        <w:t>У меня получилось найти линзу, фокусирующую лучи, точечного источника света, в одну точку.</w:t>
-      </w:r>
-      <w:r>
-        <w:t xml:space="preserve"> </w:t>
-      </w:r>
-      <w:r>
-        <w:t>Источник света должен находиться на одной прямой с оптической о</w:t>
-      </w:r>
-      <w:r>
-        <w:t>сью и на расстоянии d от линзы.</w:t>
-      </w:r>
-      <w:r>
-        <w:t xml:space="preserve"> </w:t>
-      </w:r>
-      <w:r>
-        <w:t>Однако</w:t>
-      </w:r>
-      <w:r>
-        <w:t xml:space="preserve"> точность фокусировки реальной линзы, зависит от качества материала и точности изготовления.</w:t>
-      </w:r>
-    </w:p>
-    <w:p>
-      <w:r>
-        <w:t xml:space="preserve">Но это не единственный способ фокусировки света, излученного точечным источником, в одну точку. Рене Декарт, в своем труде «Рассуждения о методе и его приложения: Диоптрика, метеоры, геометрия» 1637г., описывал способ, при котором используются две эллиптические линзы, описанные мною ранее. </w:t>
-      </w:r>
-      <w:proofErr w:type="gramStart"/>
-      <w:r>
-        <w:t xml:space="preserve">«Если соединить две подобные по форме линзы DBQ и </w:t>
-      </w:r>
-      <w:proofErr w:type="spellStart"/>
-      <w:r>
-        <w:t>dbq</w:t>
-      </w:r>
-      <w:proofErr w:type="spellEnd"/>
-      <w:r>
-        <w:t xml:space="preserve">, не равные по величине, или поставить их на произвольном расстоянии друг от друга, лишь бы только их оси </w:t>
-      </w:r>
-      <w:r>
-        <w:lastRenderedPageBreak/>
-        <w:t>были расположены на одной прямой, а эллиптические поверхности обращены друг к другу, то они соберут все лучи, идущие из фокуса одной из низ, помеченного буквой I, в другой фокус, также помеченный буквой</w:t>
-      </w:r>
-      <w:proofErr w:type="gramEnd"/>
-      <w:r>
-        <w:t xml:space="preserve"> I». Данный способ действительно позволяет фокусировать лучи, однако у него есть принципиальный недостаток – это система линз, а не одна линза. Для меня </w:t>
-      </w:r>
-      <w:r>
-        <w:t>была цель − найти форму одной</w:t>
-      </w:r>
-      <w:r>
-        <w:t xml:space="preserve"> линзы, свободной от сферической аберрации, и я достиг этой цели.</w:t>
-      </w:r>
-    </w:p>
-    <w:p>
-      <w:r>
-        <w:t>В ходе работы были достигнуты следующие результаты:</w:t>
-      </w:r>
-    </w:p>
-    <w:p>
-      <w:r>
-        <w:t>1.Подтверждение факта идеальной фокусировки эллипсом монохроматических лучей, параллельных его большой оси;</w:t>
-      </w:r>
-    </w:p>
-    <w:p>
-      <w:r>
-        <w:t>2.Определение формы эллиптической линзы;</w:t>
-      </w:r>
-    </w:p>
-    <w:p>
-      <w:r>
-        <w:t>3.Выявление поверхности,  идеально фокусирующей монохроматические лучи точечного источника света;</w:t>
-      </w:r>
-    </w:p>
-    <w:p>
-      <w:r>
-        <w:t xml:space="preserve">4.Определение формы и некоторых геометрических свойств </w:t>
-      </w:r>
-      <w:proofErr w:type="spellStart"/>
-      <w:r>
-        <w:t>овоидной</w:t>
-      </w:r>
-      <w:proofErr w:type="spellEnd"/>
-      <w:r>
-        <w:t xml:space="preserve"> линзы.</w:t>
-      </w:r>
-    </w:p>
-    <w:p>
-      <w:r>
-        <w:t>5.Разработка программ, моделирующих линзы.</w:t>
-      </w:r>
-    </w:p>
-    <w:p>
-      <w:r>
-        <w:t>Также были распечатаны на 3D принтере объемные модели линз и поверхности.</w:t>
-      </w:r>
-    </w:p>
-    <w:p>
-      <w:r>
-        <w:t>Работа в выбранном направлении может быть продолжена изучением геометрических и оптических свойств линзы.</w:t>
+        <w:t xml:space="preserve"> </w:t>
+      </w:r>
+      <w:r>
+        <w:t>продолжается</w:t>
+      </w:r>
+      <w:r>
+        <w:t xml:space="preserve"> изучением геометрических и оптических свойств линзы.</w:t>
       </w:r>
     </w:p>
     <w:sectPr>
@@ -1549,7 +1570,7 @@
 </file>
 
 <file path=customXml/itemProps1.xml><?xml version="1.0" encoding="utf-8"?>
-<ds:datastoreItem xmlns:ds="http://schemas.openxmlformats.org/officeDocument/2006/customXml" ds:itemID="{DA588083-2ADF-4EED-BD10-4474F88C1B44}">
+<ds:datastoreItem xmlns:ds="http://schemas.openxmlformats.org/officeDocument/2006/customXml" ds:itemID="{AE144C93-68F3-462B-AB86-3A660A6085C0}">
   <ds:schemaRefs>
     <ds:schemaRef ds:uri="http://schemas.openxmlformats.org/officeDocument/2006/bibliography"/>
   </ds:schemaRefs>

--- a/Текст работы.docx
+++ b/Текст работы.docx
@@ -4,6 +4,14 @@
   <w:body>
     <w:p>
       <w:r>
+        <w:t>Добрый день, уважаемые участники и члены жюри. Позвольте представить вашему вниманию работу на тему «Возможность создания идеально фокусирующей линзы»</w:t>
+      </w:r>
+      <w:r>
+        <w:t xml:space="preserve"> учащегося средней школы №89 11А класса Кондратовича Максима.</w:t>
+      </w:r>
+    </w:p>
+    <w:p>
+      <w:r>
         <w:t>Инициатором этой работы была фраза Ричарда Фейнмана о том, что только поверхности 4-го порядка идеально фокусируют свет, падающий на них. Меня</w:t>
       </w:r>
       <w:r>
@@ -24,7 +32,19 @@
         <w:rPr>
           <w:rFonts w:cstheme="minorHAnsi"/>
         </w:rPr>
-        <w:t>Вследствие этого, актуален вопрос устранения дефектов линз. В погоне за увеличением точности, оптические системы «наращивают» линзы, становятся все больше и массивней. Потому остро стоит вопрос замены нескольких линз, устраняющих дефект, на одну, лишенной его. Эта замена способна начать новый этап использования асферических линз для создания более компактных, легких, точных оптических приборов.</w:t>
+        <w:t>Вследствие этого, актуален вопрос устранения дефектов линз. В погоне за увеличением точности, оптические системы «наращивают» линзы, становятся все больше и массивней. Потому остро стоит вопрос замены нескольких линз, устраняющих дефект, на одну, лишенн</w:t>
+      </w:r>
+      <w:r>
+        <w:rPr>
+          <w:rFonts w:cstheme="minorHAnsi"/>
+        </w:rPr>
+        <w:t>ую</w:t>
+      </w:r>
+      <w:r>
+        <w:rPr>
+          <w:rFonts w:cstheme="minorHAnsi"/>
+        </w:rPr>
+        <w:t xml:space="preserve"> его. Эта замена способна начать новый этап использования асферических линз для создания более компактных, легких, точных оптических приборов.</w:t>
       </w:r>
     </w:p>
     <w:p>
@@ -72,209 +92,642 @@
         </w:rPr>
         <w:t>.</w:t>
       </w:r>
-      <w:r>
+    </w:p>
+    <w:p>
+      <w:r>
+        <w:t>Для этого поставил</w:t>
+      </w:r>
+      <w:r>
+        <w:t xml:space="preserve"> задачи в исследовании</w:t>
+      </w:r>
+      <w:r>
+        <w:t xml:space="preserve"> 2</w:t>
+      </w:r>
+      <w:r>
+        <w:t xml:space="preserve"> </w:t>
+      </w:r>
+      <w:r>
+        <w:t>физических моделей</w:t>
+      </w:r>
+      <w:r>
+        <w:t>, в которых монохроматический свет падает на линзу.</w:t>
+      </w:r>
+      <w:r>
+        <w:t xml:space="preserve"> </w:t>
+      </w:r>
+      <w:r>
+        <w:t>В первом случае падает параллельный пучок</w:t>
+      </w:r>
+      <w:r>
+        <w:t xml:space="preserve"> света</w:t>
+      </w:r>
+      <w:r>
+        <w:t>, а во втором</w:t>
+      </w:r>
+      <w:r>
+        <w:t xml:space="preserve">, </w:t>
+      </w:r>
+      <w:r>
+        <w:t>свет</w:t>
+      </w:r>
+      <w:r>
+        <w:t xml:space="preserve"> точечного источника.</w:t>
+      </w:r>
+      <w:r>
+        <w:t xml:space="preserve"> Также, важной задачей была разработка программ, симулирующих эти физические модели.</w:t>
+      </w:r>
+    </w:p>
+    <w:p>
+      <w:r>
+        <w:t>Объектом исследования были фокусирующие поверхности</w:t>
+      </w:r>
+      <w:r>
+        <w:t>.</w:t>
+      </w:r>
+    </w:p>
+    <w:p>
+      <w:pPr>
         <w:rPr>
           <w:rFonts w:cstheme="minorHAnsi"/>
           <w:szCs w:val="28"/>
         </w:rPr>
-        <w:t xml:space="preserve"> </w:t>
-      </w:r>
-      <w:r>
-        <w:t>Для этого поставил</w:t>
-      </w:r>
-      <w:r>
-        <w:t xml:space="preserve"> задачи в исследовании</w:t>
-      </w:r>
-      <w:r>
-        <w:t xml:space="preserve"> 2</w:t>
-      </w:r>
-      <w:r>
-        <w:t xml:space="preserve"> </w:t>
-      </w:r>
-      <w:r>
-        <w:t>физических моделей</w:t>
-      </w:r>
-      <w:r>
-        <w:t>, в которых монохроматический свет падает на линзу.</w:t>
-      </w:r>
-      <w:r>
-        <w:t xml:space="preserve"> </w:t>
-      </w:r>
-      <w:r>
-        <w:t>В первом случае падает параллельный пучок</w:t>
-      </w:r>
-      <w:r>
-        <w:t xml:space="preserve"> света</w:t>
-      </w:r>
-      <w:r>
-        <w:t>, а во втором</w:t>
+      </w:pPr>
+      <w:r>
+        <w:t>А</w:t>
+      </w:r>
+      <w:r>
+        <w:t xml:space="preserve"> предметом исследования оптические аберрации.</w:t>
+      </w:r>
+    </w:p>
+    <w:p>
+      <w:pPr>
+        <w:rPr>
+          <w:rFonts w:eastAsia="Times New Roman" w:cstheme="minorHAnsi"/>
+        </w:rPr>
+      </w:pPr>
+      <w:r>
+        <w:t xml:space="preserve">Как мы знаем, время прохождения света через определенный материал рассчитывается по этой формуле (показываю на слайд). </w:t>
+      </w:r>
+      <w:r>
+        <w:t xml:space="preserve">А </w:t>
+      </w:r>
+      <w:r>
+        <w:t xml:space="preserve">одинаковое время прохождения путей до точки фокусировки как условие фокусировки лучей. Иными словами: </w:t>
+      </w:r>
+      <w:r>
+        <w:rPr>
+          <w:rFonts w:eastAsia="Times New Roman" w:cstheme="minorHAnsi"/>
+        </w:rPr>
+        <w:t>д</w:t>
+      </w:r>
+      <w:r>
+        <w:rPr>
+          <w:rFonts w:eastAsia="Times New Roman" w:cstheme="minorHAnsi"/>
+        </w:rPr>
+        <w:t>ля фокусировки в одну точку, оптические длины путей лучей должны быть равны.</w:t>
+      </w:r>
+    </w:p>
+    <w:p>
+      <w:r>
+        <w:t>Исходя из этого условия, состав</w:t>
+      </w:r>
+      <w:r>
+        <w:t>ил</w:t>
+      </w:r>
+      <w:r>
+        <w:t xml:space="preserve"> условие фокусировки лучей параллельных оптической оси</w:t>
+      </w:r>
+      <w:r>
+        <w:t>. И подставил в условие данные физ</w:t>
+      </w:r>
+      <w:r>
+        <w:t>ической</w:t>
+      </w:r>
+      <w:r>
+        <w:t xml:space="preserve"> модели.</w:t>
+      </w:r>
+    </w:p>
+    <w:p>
+      <w:r>
+        <w:t>После ряда преобразований получил формулу эллипса</w:t>
       </w:r>
       <w:r>
         <w:t xml:space="preserve">, </w:t>
       </w:r>
       <w:r>
-        <w:t>свет</w:t>
-      </w:r>
-      <w:r>
-        <w:t xml:space="preserve"> точечного источника.</w:t>
-      </w:r>
-      <w:r>
-        <w:t xml:space="preserve"> Также, важной задачей была разработка программ, симулирующих эти физические модели.</w:t>
-      </w:r>
-      <w:r>
-        <w:t xml:space="preserve"> </w:t>
-      </w:r>
-      <w:r>
-        <w:t>Объектом исследования были фокусирующие поверхности, а предметом исследования оптические аберрации.</w:t>
-      </w:r>
-    </w:p>
-    <w:p>
-      <w:pPr>
-        <w:rPr>
-          <w:rFonts w:eastAsia="Times New Roman" w:cstheme="minorHAnsi"/>
-        </w:rPr>
-      </w:pPr>
-      <w:r>
-        <w:t xml:space="preserve">Как мы знаем, время прохождения света через определенный материал рассчитывается по этой формуле (показываю на слайд). </w:t>
-      </w:r>
-      <w:r>
-        <w:t xml:space="preserve">А </w:t>
-      </w:r>
-      <w:r>
-        <w:t xml:space="preserve">одинаковое время прохождения путей до точки фокусировки как условие фокусировки лучей. Иными словами: </w:t>
-      </w:r>
-      <w:r>
-        <w:rPr>
-          <w:rFonts w:eastAsia="Times New Roman" w:cstheme="minorHAnsi"/>
-        </w:rPr>
-        <w:t>д</w:t>
-      </w:r>
-      <w:r>
-        <w:rPr>
-          <w:rFonts w:eastAsia="Times New Roman" w:cstheme="minorHAnsi"/>
-        </w:rPr>
-        <w:t>ля фокусировки в одну точку, оптические длины путей лучей должны быть равны.</w:t>
-      </w:r>
-    </w:p>
-    <w:p>
-      <w:r>
-        <w:t>Исходя из этого условия, состав</w:t>
-      </w:r>
-      <w:r>
-        <w:t>ил</w:t>
-      </w:r>
-      <w:r>
-        <w:t xml:space="preserve"> условие фокусировки лучей параллельных оптической оси</w:t>
-      </w:r>
-      <w:r>
-        <w:t>. И подставил в условие данные физ</w:t>
-      </w:r>
-      <w:r>
-        <w:t>ической</w:t>
-      </w:r>
-      <w:r>
-        <w:t xml:space="preserve"> модели.</w:t>
-      </w:r>
-    </w:p>
-    <w:p>
-      <w:r>
-        <w:t>После ряда преобразований получил формулу эллипса</w:t>
+        <w:t xml:space="preserve">лежащего и смещенного на b вдоль оси Y, с F равным </w:t>
+      </w:r>
+      <w:proofErr w:type="spellStart"/>
+      <w:r>
+        <w:t>апофокусному</w:t>
+      </w:r>
+      <w:proofErr w:type="spellEnd"/>
+      <w:r>
+        <w:t xml:space="preserve"> расстоянию.</w:t>
+      </w:r>
+      <w:r>
+        <w:t xml:space="preserve"> </w:t>
+      </w:r>
+      <w:r>
+        <w:t>Далее буду использовать уравнение эллипса без смещения, лежащего вдоль оси X</w:t>
+      </w:r>
+      <w:r>
+        <w:t>.</w:t>
+      </w:r>
+    </w:p>
+    <w:p>
+      <w:r>
+        <w:t xml:space="preserve">Эллипс </w:t>
+      </w:r>
+      <w:r>
+        <w:t>описан</w:t>
+      </w:r>
+      <w:r>
+        <w:t xml:space="preserve"> около двух точек, лежащих на большой оси, именуемыми фокусами. Расстояние от центра эллипса до </w:t>
+      </w:r>
+      <w:r>
+        <w:t>этих точек называется фокальным и обозначается буквой «</w:t>
+      </w:r>
+      <w:proofErr w:type="spellStart"/>
+      <w:r>
+        <w:t>цэ</w:t>
+      </w:r>
+      <w:proofErr w:type="spellEnd"/>
+      <w:r>
+        <w:t>»</w:t>
+      </w:r>
+      <w:r>
+        <w:t>.</w:t>
+      </w:r>
+      <w:r>
+        <w:t xml:space="preserve"> </w:t>
+      </w:r>
+      <w:r>
+        <w:t xml:space="preserve">Также эллипс, как и другие кривые второго порядка, </w:t>
+      </w:r>
+      <w:r>
+        <w:t xml:space="preserve">характеризуется эксцентриситетом. </w:t>
+      </w:r>
+      <w:r>
+        <w:t>Для эллипса эксцентриситет менее 1.</w:t>
+      </w:r>
+    </w:p>
+    <w:p>
+      <w:r>
+        <w:t>Для определения формы линзы, изготовленной из определенного материала, необходимо найти зависимость эксцентриситета от коэффициента преломления</w:t>
+      </w:r>
+      <w:r>
+        <w:t>. Оказывается, эксцентриситет обратно пропорционален коэффициенту преломления.</w:t>
+      </w:r>
+    </w:p>
+    <w:p>
+      <w:r>
+        <w:t>Чтобы получ</w:t>
+      </w:r>
+      <w:r>
+        <w:t>ить линзу максимального диаметра, радиус</w:t>
+      </w:r>
+      <w:r>
+        <w:t xml:space="preserve"> кривизны ее внутренней поверхности следует выбирать </w:t>
+      </w:r>
+      <w:proofErr w:type="gramStart"/>
+      <w:r>
+        <w:t>равным</w:t>
+      </w:r>
+      <w:proofErr w:type="gramEnd"/>
+      <w:r>
+        <w:t xml:space="preserve"> большой полуоси эллипса</w:t>
+      </w:r>
+      <w:r>
+        <w:t>.</w:t>
+      </w:r>
+    </w:p>
+    <w:p>
+      <w:r>
+        <w:lastRenderedPageBreak/>
+        <w:t>Тогда</w:t>
+      </w:r>
+      <w:r>
+        <w:t xml:space="preserve"> можно найти толщину линзы и расстояние от центра эллипса до внутренней стенки.</w:t>
+      </w:r>
+    </w:p>
+    <w:p>
+      <w:r>
+        <w:t>Эллиптическая линза способно идеально фокусировать монохроматические лучи, пара</w:t>
+      </w:r>
+      <w:r>
+        <w:t>ллельные оптической оси. Однако</w:t>
+      </w:r>
+      <w:r>
+        <w:t xml:space="preserve"> возможностями одной эллиптической линзы не ограничишься, да и</w:t>
+      </w:r>
+      <w:r>
+        <w:t xml:space="preserve"> </w:t>
+      </w:r>
+      <w:r>
+        <w:t>при отклонении от условий модели, начнут появляться</w:t>
+      </w:r>
+      <w:r>
+        <w:t xml:space="preserve"> различные</w:t>
+      </w:r>
+      <w:r>
+        <w:t xml:space="preserve"> искажения</w:t>
+      </w:r>
+      <w:r>
+        <w:t xml:space="preserve">, поэтому необходимо рассмотреть </w:t>
+      </w:r>
+      <w:r>
+        <w:t>случай со светом точечного источника света.</w:t>
+      </w:r>
+    </w:p>
+    <w:p>
+      <w:r>
+        <w:t>Чтобы получить</w:t>
+      </w:r>
+      <w:r>
+        <w:t xml:space="preserve"> эту</w:t>
+      </w:r>
+      <w:r>
+        <w:t xml:space="preserve"> поверхность, следует определить уравнение луча</w:t>
+      </w:r>
+      <w:r>
+        <w:t xml:space="preserve"> от угла его наклона к оптической оси</w:t>
+      </w:r>
+      <w:r>
+        <w:t xml:space="preserve"> в полярной системе координат</w:t>
+      </w:r>
+      <w:proofErr w:type="gramStart"/>
+      <w:r>
+        <w:t>.</w:t>
+      </w:r>
+      <w:proofErr w:type="gramEnd"/>
+      <w:r>
+        <w:t xml:space="preserve"> </w:t>
+      </w:r>
+      <w:r>
+        <w:t>(</w:t>
+      </w:r>
+      <w:proofErr w:type="gramStart"/>
+      <w:r>
+        <w:t>ф</w:t>
+      </w:r>
+      <w:proofErr w:type="gramEnd"/>
+      <w:r>
+        <w:t>ормула на слайде)</w:t>
+      </w:r>
+    </w:p>
+    <w:p>
+      <w:r>
+        <w:t xml:space="preserve">С помощью компьютерного моделирования видно, что поверхностью, образуемой двумя уравнениями, является </w:t>
+      </w:r>
+      <w:proofErr w:type="spellStart"/>
+      <w:r>
+        <w:t>овоид</w:t>
+      </w:r>
+      <w:proofErr w:type="spellEnd"/>
+      <w:r>
+        <w:t>.</w:t>
+      </w:r>
+    </w:p>
+    <w:p>
+      <w:r>
+        <w:t xml:space="preserve">Однако этот </w:t>
+      </w:r>
+      <w:proofErr w:type="spellStart"/>
+      <w:r>
+        <w:t>овоид</w:t>
+      </w:r>
+      <w:proofErr w:type="spellEnd"/>
+      <w:r>
+        <w:t xml:space="preserve"> является </w:t>
+      </w:r>
+      <w:r>
+        <w:t>лишь внутренним овалом, овала Декарта</w:t>
+      </w:r>
+      <w:r>
+        <w:t>.</w:t>
+      </w:r>
+      <w:r>
+        <w:t xml:space="preserve"> </w:t>
+      </w:r>
+      <w:r>
+        <w:t xml:space="preserve">Действительно, внешний овал не соответствует ни математической, ни физической модели. На основании этого могу сказать, что только </w:t>
+      </w:r>
+      <w:proofErr w:type="gramStart"/>
+      <w:r>
+        <w:t>внутренний</w:t>
+      </w:r>
+      <w:proofErr w:type="gramEnd"/>
+      <w:r>
+        <w:t xml:space="preserve"> </w:t>
+      </w:r>
+      <w:proofErr w:type="spellStart"/>
+      <w:r>
+        <w:t>овоид</w:t>
+      </w:r>
+      <w:proofErr w:type="spellEnd"/>
+      <w:r>
+        <w:t xml:space="preserve"> овала Декарта является поверхностью, свободной от сферической аберрации.</w:t>
+      </w:r>
+    </w:p>
+    <w:p>
+      <w:r>
+        <w:t xml:space="preserve">Программно установил: </w:t>
+      </w:r>
+      <w:r>
+        <w:t>При n→ ∞, поверхность принимает форму окружности</w:t>
+      </w:r>
+      <w:r>
+        <w:t>.</w:t>
+      </w:r>
+      <w:r>
+        <w:t xml:space="preserve"> </w:t>
+      </w:r>
+    </w:p>
+    <w:p>
+      <w:r>
+        <w:t>А п</w:t>
+      </w:r>
+      <w:r>
+        <w:t>ри d→∞</w:t>
+      </w:r>
+      <w:r>
+        <w:t>, то есть при отдалении линзы от источника света</w:t>
+      </w:r>
+      <w:r>
+        <w:t>,</w:t>
+      </w:r>
+      <w:r>
+        <w:t xml:space="preserve"> </w:t>
+      </w:r>
+      <w:r>
+        <w:t>и f</w:t>
+      </w:r>
+      <w:r>
+        <w:t xml:space="preserve"> постоянном</w:t>
       </w:r>
       <w:r>
         <w:t xml:space="preserve">, </w:t>
       </w:r>
       <w:r>
-        <w:t xml:space="preserve">лежащего и смещенного на b вдоль оси Y, с F равным </w:t>
+        <w:rPr>
+          <w:rFonts w:ascii="Calibri" w:hAnsi="Calibri" w:cs="Calibri"/>
+        </w:rPr>
+        <w:t>поверхность</w:t>
+      </w:r>
+      <w:r>
+        <w:t xml:space="preserve"> </w:t>
+      </w:r>
+      <w:r>
+        <w:rPr>
+          <w:rFonts w:ascii="Calibri" w:hAnsi="Calibri" w:cs="Calibri"/>
+        </w:rPr>
+        <w:t>стремиться</w:t>
+      </w:r>
+      <w:r>
+        <w:t xml:space="preserve"> </w:t>
+      </w:r>
+      <w:r>
+        <w:rPr>
+          <w:rFonts w:ascii="Calibri" w:hAnsi="Calibri" w:cs="Calibri"/>
+        </w:rPr>
+        <w:t>к</w:t>
+      </w:r>
+      <w:r>
+        <w:t xml:space="preserve"> </w:t>
+      </w:r>
+      <w:r>
+        <w:rPr>
+          <w:rFonts w:ascii="Calibri" w:hAnsi="Calibri" w:cs="Calibri"/>
+        </w:rPr>
+        <w:t>форме</w:t>
+      </w:r>
+      <w:r>
+        <w:t xml:space="preserve"> </w:t>
+      </w:r>
+      <w:r>
+        <w:rPr>
+          <w:rFonts w:ascii="Calibri" w:hAnsi="Calibri" w:cs="Calibri"/>
+        </w:rPr>
+        <w:t>эллипса</w:t>
+      </w:r>
+      <w:r>
+        <w:t xml:space="preserve">, </w:t>
+      </w:r>
+      <w:r>
+        <w:rPr>
+          <w:rFonts w:ascii="Calibri" w:hAnsi="Calibri" w:cs="Calibri"/>
+        </w:rPr>
+        <w:t>что</w:t>
+      </w:r>
+      <w:r>
+        <w:t xml:space="preserve"> </w:t>
+      </w:r>
+      <w:r>
+        <w:rPr>
+          <w:rFonts w:ascii="Calibri" w:hAnsi="Calibri" w:cs="Calibri"/>
+        </w:rPr>
+        <w:t>подтверждает</w:t>
+      </w:r>
+      <w:r>
+        <w:t xml:space="preserve"> </w:t>
+      </w:r>
+      <w:r>
+        <w:rPr>
+          <w:rFonts w:ascii="Calibri" w:hAnsi="Calibri" w:cs="Calibri"/>
+        </w:rPr>
+        <w:t>предположение</w:t>
+      </w:r>
+      <w:r>
+        <w:t xml:space="preserve"> </w:t>
+      </w:r>
+      <w:r>
+        <w:rPr>
+          <w:rFonts w:ascii="Calibri" w:hAnsi="Calibri" w:cs="Calibri"/>
+        </w:rPr>
+        <w:t>о</w:t>
+      </w:r>
+      <w:r>
+        <w:t xml:space="preserve"> </w:t>
+      </w:r>
+      <w:r>
+        <w:rPr>
+          <w:rFonts w:ascii="Calibri" w:hAnsi="Calibri" w:cs="Calibri"/>
+        </w:rPr>
+        <w:t>фокусировке</w:t>
+      </w:r>
+      <w:r>
+        <w:t xml:space="preserve"> </w:t>
+      </w:r>
+      <w:r>
+        <w:rPr>
+          <w:rFonts w:ascii="Calibri" w:hAnsi="Calibri" w:cs="Calibri"/>
+        </w:rPr>
+        <w:t>параллельных</w:t>
+      </w:r>
+      <w:r>
+        <w:t xml:space="preserve"> </w:t>
+      </w:r>
+      <w:r>
+        <w:rPr>
+          <w:rFonts w:ascii="Calibri" w:hAnsi="Calibri" w:cs="Calibri"/>
+        </w:rPr>
+        <w:t>лучей</w:t>
+      </w:r>
+      <w:r>
+        <w:t xml:space="preserve"> </w:t>
+      </w:r>
+      <w:r>
+        <w:rPr>
+          <w:rFonts w:ascii="Calibri" w:hAnsi="Calibri" w:cs="Calibri"/>
+        </w:rPr>
+        <w:t>эллипсом</w:t>
+      </w:r>
+      <w:r>
+        <w:t>.</w:t>
+      </w:r>
+    </w:p>
+    <w:p>
+      <w:r>
+        <w:t xml:space="preserve">Для возможности изучения оптических свойств поверхности, необходимо получить возможность моделирования преломления лучей. </w:t>
+      </w:r>
+      <w:r>
+        <w:t>И п</w:t>
+      </w:r>
+      <w:r>
+        <w:t>ервый шаг для этого – нахождение формулы нормали.</w:t>
+      </w:r>
+      <w:r>
+        <w:t xml:space="preserve"> </w:t>
+      </w:r>
+      <w:r>
+        <w:t>Нормаль брал как прямую, перпендикулярную касательной. И произведение угловых коэффициентов равно -1 как условие перпендикулярности.</w:t>
+      </w:r>
+      <w:r>
+        <w:t xml:space="preserve"> После получения формулы, </w:t>
+      </w:r>
+      <w:r>
+        <w:t>интегрирова</w:t>
+      </w:r>
+      <w:r>
+        <w:t>л ее в программу</w:t>
+      </w:r>
+      <w:r>
+        <w:t xml:space="preserve"> наряду с законом </w:t>
       </w:r>
       <w:proofErr w:type="spellStart"/>
       <w:r>
-        <w:t>апофокусному</w:t>
+        <w:t>Снелла</w:t>
       </w:r>
       <w:proofErr w:type="spellEnd"/>
       <w:r>
-        <w:t xml:space="preserve"> расстоянию.</w:t>
-      </w:r>
-      <w:r>
-        <w:t xml:space="preserve"> </w:t>
-      </w:r>
-      <w:r>
-        <w:t>Далее буду использовать уравнение эллипса без смещения, лежащего вдоль оси X</w:t>
-      </w:r>
-      <w:r>
         <w:t>.</w:t>
       </w:r>
-    </w:p>
-    <w:p>
-      <w:r>
-        <w:t xml:space="preserve">Эллипс </w:t>
-      </w:r>
-      <w:r>
-        <w:t>описан</w:t>
-      </w:r>
-      <w:r>
-        <w:t xml:space="preserve"> около двух точек, лежащих на большой оси, именуемыми фокусами. Расстояние от центра эллипса до этих точек называется фокальным</w:t>
+      <w:r>
+        <w:t xml:space="preserve"> </w:t>
+      </w:r>
+    </w:p>
+    <w:p>
+      <w:r>
+        <w:t>Далее</w:t>
+      </w:r>
+      <w:r>
+        <w:t xml:space="preserve"> нашел</w:t>
+      </w:r>
+      <w:r>
+        <w:t xml:space="preserve"> продольные размеры </w:t>
+      </w:r>
+      <w:proofErr w:type="spellStart"/>
+      <w:r>
+        <w:t>овоида</w:t>
+      </w:r>
+      <w:proofErr w:type="spellEnd"/>
+      <w:r>
+        <w:t>, и его наиболее удаленную точку от начала системы координат</w:t>
+      </w:r>
+      <w:r>
+        <w:t>.</w:t>
+      </w:r>
+      <w:r>
+        <w:t xml:space="preserve"> Видна аналоги</w:t>
+      </w:r>
+      <w:r>
+        <w:t>я</w:t>
+      </w:r>
+      <w:r>
+        <w:t xml:space="preserve"> с эллипсом.</w:t>
+      </w:r>
+    </w:p>
+    <w:p>
+      <w:r>
+        <w:t>Найд</w:t>
+      </w:r>
+      <w:r>
+        <w:t xml:space="preserve">у угловую ширину </w:t>
+      </w:r>
+      <w:proofErr w:type="spellStart"/>
+      <w:r>
+        <w:t>овоида</w:t>
+      </w:r>
+      <w:proofErr w:type="spellEnd"/>
+      <w:r>
+        <w:t xml:space="preserve"> (линзы)</w:t>
+      </w:r>
+      <w:r>
+        <w:t xml:space="preserve"> относительно начала координат. Угловая ширина будет равна </w:t>
+      </w:r>
+      <w:r>
+        <w:t>удвоенному углу касательной</w:t>
+      </w:r>
+      <w:r>
+        <w:t xml:space="preserve"> к</w:t>
+      </w:r>
+      <w:r>
+        <w:t xml:space="preserve"> </w:t>
+      </w:r>
+      <w:proofErr w:type="spellStart"/>
+      <w:r>
+        <w:t>овоиду</w:t>
+      </w:r>
+      <w:proofErr w:type="spellEnd"/>
+      <w:r>
+        <w:t xml:space="preserve"> от начала координат. Касательная проведена к точке соприкосновения двух уравнений поверхности, а соприкосновение графиков уравнений достигается при нулевом дискриминанте (D=0), тогда угол легко выражается</w:t>
       </w:r>
       <w:proofErr w:type="gramStart"/>
       <w:r>
         <w:t>.</w:t>
       </w:r>
-      <w:r>
-        <w:t xml:space="preserve"> </w:t>
-      </w:r>
-      <w:r>
-        <w:t xml:space="preserve">(, </w:t>
-      </w:r>
       <w:proofErr w:type="gramEnd"/>
       <w:r>
-        <w:t>и равно…(показываю на слайд)).</w:t>
-      </w:r>
-      <w:r>
-        <w:t xml:space="preserve"> </w:t>
-      </w:r>
-      <w:r>
-        <w:t xml:space="preserve">Также эллипс, как и другие кривые второго порядка, </w:t>
-      </w:r>
-      <w:r>
-        <w:t xml:space="preserve">характеризуется эксцентриситетом. </w:t>
-      </w:r>
-      <w:r>
-        <w:t xml:space="preserve">Эксцентриситет </w:t>
-      </w:r>
-      <w:r>
-        <w:t xml:space="preserve">эллипса </w:t>
-      </w:r>
-      <w:r>
-        <w:t>- это характеристика,</w:t>
-      </w:r>
-      <w:r>
-        <w:t xml:space="preserve"> показывающая отклонение от формы окружности и равен отношению фокального расстояния к большой полуоси. Для эллипса эксцентриситет менее 1.</w:t>
-      </w:r>
-    </w:p>
-    <w:p>
-      <w:r>
-        <w:t>Для определения формы линзы, изготовленной из определенного материала, необходимо найти зависимость эксцентриситета от коэффициента преломления</w:t>
-      </w:r>
-      <w:r>
-        <w:t>. Оказывается, эксцентриситет обратно пропорционален коэффициенту преломления.</w:t>
-      </w:r>
-    </w:p>
-    <w:p>
-      <w:r>
-        <w:t>Чтобы получ</w:t>
-      </w:r>
-      <w:r>
-        <w:t>ить линзу максимального диаметра, радиус</w:t>
-      </w:r>
-      <w:r>
-        <w:t xml:space="preserve"> кривизны ее внутренней поверхности следует выбирать </w:t>
+        <w:t xml:space="preserve"> (</w:t>
       </w:r>
       <w:proofErr w:type="gramStart"/>
       <w:r>
-        <w:t>равным</w:t>
+        <w:t>в</w:t>
       </w:r>
       <w:proofErr w:type="gramEnd"/>
       <w:r>
-        <w:t xml:space="preserve"> большой полуоси эллипса</w:t>
+        <w:t xml:space="preserve"> формулу на слайде)</w:t>
+      </w:r>
+    </w:p>
+    <w:p>
+      <w:r>
+        <w:t>Уравнение для трех</w:t>
+      </w:r>
+      <w:r>
+        <w:t>мерной поверхности</w:t>
+      </w:r>
+      <w:r>
+        <w:t xml:space="preserve"> выводится так же</w:t>
+      </w:r>
+      <w:r>
+        <w:t xml:space="preserve">, для него же </w:t>
+      </w:r>
+      <w:r>
+        <w:t xml:space="preserve">и подходят некоторые формулы двумерного </w:t>
+      </w:r>
+      <w:r>
+        <w:t>варианта</w:t>
       </w:r>
       <w:r>
         <w:t>.</w:t>
@@ -282,586 +735,208 @@
     </w:p>
     <w:p>
       <w:r>
-        <w:t>Тогда</w:t>
-      </w:r>
-      <w:r>
-        <w:t xml:space="preserve"> можно найти толщину линзы и расстояние от центра эллипса до внутренней стенки.</w:t>
-      </w:r>
-    </w:p>
-    <w:p>
-      <w:r>
-        <w:t>Эллиптическая линза способно идеально фокусировать монохроматические лучи, пара</w:t>
-      </w:r>
-      <w:r>
-        <w:t>ллельные оптической оси. Однако</w:t>
-      </w:r>
-      <w:r>
-        <w:t xml:space="preserve"> в</w:t>
-      </w:r>
-      <w:r>
-        <w:t>озможностями одной эллиптической линзы не ограничишься</w:t>
-      </w:r>
-      <w:r>
-        <w:t>, да и</w:t>
-      </w:r>
-      <w:r>
-        <w:t xml:space="preserve"> </w:t>
-      </w:r>
-      <w:r>
-        <w:t>при отклонении от условий модели, начнут появляться</w:t>
-      </w:r>
-      <w:r>
-        <w:t xml:space="preserve"> различные</w:t>
-      </w:r>
-      <w:r>
-        <w:t xml:space="preserve"> искажения</w:t>
-      </w:r>
-      <w:r>
-        <w:t xml:space="preserve">, поэтому необходимо рассмотреть </w:t>
-      </w:r>
-      <w:r>
-        <w:t>случай со светом точечного источника света.</w:t>
+        <w:t>Данная линза идеально фокусирует монохроматический свет, излученный точечным источником света, в одну точку. В этой точке свет фокусируется в бесконечно плотный поток света</w:t>
+      </w:r>
+      <w:r>
+        <w:t>.</w:t>
+      </w:r>
+      <w:r>
+        <w:t xml:space="preserve"> Г</w:t>
+      </w:r>
+      <w:r>
+        <w:t xml:space="preserve">де </w:t>
+      </w:r>
+      <w:proofErr w:type="spellStart"/>
+      <w:r>
+        <w:t>S_сег</w:t>
+      </w:r>
+      <w:proofErr w:type="spellEnd"/>
+      <w:r>
+        <w:t xml:space="preserve"> – площадь сферического сегмента, ограниченного </w:t>
+      </w:r>
+      <w:proofErr w:type="spellStart"/>
+      <w:r>
+        <w:t>овоидом</w:t>
+      </w:r>
+      <w:proofErr w:type="spellEnd"/>
+      <w:r>
+        <w:t xml:space="preserve">. </w:t>
+      </w:r>
+      <w:r>
+        <w:t>А</w:t>
+      </w:r>
+      <w:r>
+        <w:t xml:space="preserve"> R – </w:t>
+      </w:r>
+      <w:r>
+        <w:t>к</w:t>
+      </w:r>
+      <w:r>
+        <w:t xml:space="preserve">асательная к </w:t>
+      </w:r>
+      <w:proofErr w:type="spellStart"/>
+      <w:r>
+        <w:t>овоиду</w:t>
+      </w:r>
+      <w:proofErr w:type="spellEnd"/>
+      <w:r>
+        <w:t xml:space="preserve"> от начала координат.</w:t>
+      </w:r>
+      <w:r>
+        <w:t xml:space="preserve"> </w:t>
+      </w:r>
+      <w:r>
+        <w:t>У меня получилось найти линзу, фокусирующую лучи, точечного источника света, в одну точку.</w:t>
+      </w:r>
+      <w:r>
+        <w:t xml:space="preserve"> </w:t>
+      </w:r>
+      <w:r>
+        <w:t>Источник света должен находиться на одной прямой с оптической о</w:t>
+      </w:r>
+      <w:r>
+        <w:t>сью и на расстоянии d от линзы.</w:t>
+      </w:r>
+      <w:r>
+        <w:t xml:space="preserve"> </w:t>
+      </w:r>
+      <w:r>
+        <w:t>Однако</w:t>
+      </w:r>
+      <w:r>
+        <w:t xml:space="preserve"> точность фокусировки реальной линзы, зависит от качества материала и точности изготовления.</w:t>
       </w:r>
     </w:p>
     <w:p>
       <w:r>
         <w:lastRenderedPageBreak/>
-        <w:t>Чтобы получить</w:t>
-      </w:r>
-      <w:r>
-        <w:t xml:space="preserve"> эту</w:t>
-      </w:r>
-      <w:r>
-        <w:t xml:space="preserve"> поверхность, следует определить уравнение луча</w:t>
-      </w:r>
-      <w:r>
-        <w:t xml:space="preserve"> от угла его наклона к оптической оси</w:t>
-      </w:r>
-      <w:r>
-        <w:t xml:space="preserve"> в полярной системе координат</w:t>
+        <w:t xml:space="preserve">Но это не единственный способ фокусировки света, излученного точечным источником, в одну точку. Рене Декарт, в своем труде «Рассуждения о методе и его приложения: Диоптрика, метеоры, геометрия» 1637г., описывал способ, при котором используются две эллиптические линзы, описанные мною ранее. </w:t>
       </w:r>
       <w:proofErr w:type="gramStart"/>
       <w:r>
+        <w:t xml:space="preserve">«Если соединить две подобные по форме линзы DBQ и </w:t>
+      </w:r>
+      <w:proofErr w:type="spellStart"/>
+      <w:r>
+        <w:t>dbq</w:t>
+      </w:r>
+      <w:proofErr w:type="spellEnd"/>
+      <w:r>
+        <w:t>, не равные по величине, или поставить их на произвольном расстоянии друг от друга, лишь бы только их оси были расположены на одной прямой, а эллиптические поверхности обращены друг к другу, то они соберут все лучи, идущие из фокуса одной из низ, помеченного буквой I, в другой фокус, также помеченный буквой</w:t>
+      </w:r>
+      <w:proofErr w:type="gramEnd"/>
+      <w:r>
+        <w:t xml:space="preserve"> I». Данный способ действительно позволяет фокусировать лучи, однако у него есть принципиальный недостаток – это система линз, а не одна линза</w:t>
+      </w:r>
+      <w:r>
         <w:t>.</w:t>
       </w:r>
+    </w:p>
+    <w:p>
+      <w:r>
+        <w:t>В ходе работы были достигнуты следующие результаты:</w:t>
+      </w:r>
+    </w:p>
+    <w:p>
+      <w:r>
+        <w:t>1.Подтвержден факт</w:t>
+      </w:r>
+      <w:r>
+        <w:t xml:space="preserve"> идеальной фокусировки эллипсом монохроматических лучей, параллельных его большой оси;</w:t>
+      </w:r>
+    </w:p>
+    <w:p>
+      <w:r>
+        <w:t>2.Определен</w:t>
+      </w:r>
+      <w:r>
+        <w:t>а</w:t>
+      </w:r>
+      <w:r>
+        <w:t xml:space="preserve"> форм</w:t>
+      </w:r>
+      <w:r>
+        <w:t>а</w:t>
+      </w:r>
+      <w:r>
+        <w:t xml:space="preserve"> эллиптической линзы;</w:t>
+      </w:r>
+    </w:p>
+    <w:p>
+      <w:r>
+        <w:t>3.Выявлен</w:t>
+      </w:r>
+      <w:r>
+        <w:t>а</w:t>
+      </w:r>
+      <w:r>
+        <w:t xml:space="preserve"> поверхност</w:t>
+      </w:r>
+      <w:r>
+        <w:t>ь,</w:t>
+      </w:r>
+      <w:r>
+        <w:t xml:space="preserve"> идеально </w:t>
+      </w:r>
+      <w:proofErr w:type="gramStart"/>
+      <w:r>
+        <w:t>фокусирующей</w:t>
+      </w:r>
       <w:proofErr w:type="gramEnd"/>
       <w:r>
-        <w:t xml:space="preserve"> </w:t>
-      </w:r>
-      <w:r>
-        <w:t>(</w:t>
-      </w:r>
-      <w:proofErr w:type="gramStart"/>
-      <w:r>
-        <w:t>ф</w:t>
-      </w:r>
-      <w:proofErr w:type="gramEnd"/>
-      <w:r>
-        <w:t>ормула на слайде)</w:t>
-      </w:r>
-    </w:p>
-    <w:p>
-      <w:r>
-        <w:t xml:space="preserve">С помощью компьютерного моделирования видно, что поверхностью, образуемой двумя уравнениями, является </w:t>
+        <w:t xml:space="preserve"> монохроматические лучи точечного источника света;</w:t>
+      </w:r>
+    </w:p>
+    <w:p>
+      <w:r>
+        <w:t>4.Определен</w:t>
+      </w:r>
+      <w:r>
+        <w:t>а</w:t>
+      </w:r>
+      <w:r>
+        <w:t xml:space="preserve"> форм</w:t>
+      </w:r>
+      <w:r>
+        <w:t>а</w:t>
+      </w:r>
+      <w:r>
+        <w:t xml:space="preserve"> и геометрически</w:t>
+      </w:r>
+      <w:r>
+        <w:t>е</w:t>
+      </w:r>
+      <w:r>
+        <w:t xml:space="preserve"> свойств</w:t>
+      </w:r>
+      <w:r>
+        <w:t>а</w:t>
+      </w:r>
+      <w:r>
+        <w:t xml:space="preserve"> </w:t>
       </w:r>
       <w:proofErr w:type="spellStart"/>
       <w:r>
-        <w:t>овоид</w:t>
+        <w:t>овоидной</w:t>
       </w:r>
       <w:proofErr w:type="spellEnd"/>
       <w:r>
-        <w:t>.</w:t>
-      </w:r>
-    </w:p>
-    <w:p>
-      <w:r>
-        <w:t xml:space="preserve">Однако если этот </w:t>
-      </w:r>
-      <w:proofErr w:type="spellStart"/>
-      <w:r>
-        <w:t>овоид</w:t>
-      </w:r>
-      <w:proofErr w:type="spellEnd"/>
-      <w:r>
-        <w:t xml:space="preserve"> является </w:t>
-      </w:r>
-      <w:r>
-        <w:t>лишь внутренним овалом, овала Декарта</w:t>
-      </w:r>
-      <w:r>
-        <w:t>.</w:t>
-      </w:r>
-      <w:r>
-        <w:t xml:space="preserve"> </w:t>
-      </w:r>
-      <w:r>
-        <w:t xml:space="preserve">Действительно, внешний овал не соответствует ни математической, ни физической модели. На основании этого могу сказать, что только </w:t>
-      </w:r>
-      <w:proofErr w:type="gramStart"/>
-      <w:r>
-        <w:t>внутренний</w:t>
-      </w:r>
-      <w:proofErr w:type="gramEnd"/>
-      <w:r>
-        <w:t xml:space="preserve"> </w:t>
-      </w:r>
-      <w:proofErr w:type="spellStart"/>
-      <w:r>
-        <w:t>овоид</w:t>
-      </w:r>
-      <w:proofErr w:type="spellEnd"/>
-      <w:r>
-        <w:t xml:space="preserve"> овала Декарта является поверхностью, свободной от сферической аберрации.</w:t>
-      </w:r>
-    </w:p>
-    <w:p>
-      <w:r>
-        <w:t xml:space="preserve">Программно установил: </w:t>
-      </w:r>
-      <w:r>
-        <w:t>При n→ ∞, поверхность принимает форму окружности</w:t>
-      </w:r>
-      <w:r>
-        <w:t>.</w:t>
-      </w:r>
-      <w:r>
-        <w:t xml:space="preserve"> </w:t>
-      </w:r>
-    </w:p>
-    <w:p>
-      <w:r>
-        <w:t>А п</w:t>
-      </w:r>
-      <w:r>
-        <w:t>ри d→∞</w:t>
-      </w:r>
-      <w:r>
-        <w:t>, то есть при отдалении линзы от источника света</w:t>
-      </w:r>
-      <w:r>
-        <w:t>,</w:t>
-      </w:r>
-      <w:r>
-        <w:t xml:space="preserve"> </w:t>
-      </w:r>
-      <w:r>
-        <w:t>и f</w:t>
-      </w:r>
-      <w:r>
-        <w:t xml:space="preserve"> постоянном</w:t>
-      </w:r>
-      <w:r>
-        <w:t xml:space="preserve">, </w:t>
-      </w:r>
-      <w:r>
-        <w:rPr>
-          <w:rFonts w:ascii="Calibri" w:hAnsi="Calibri" w:cs="Calibri"/>
-        </w:rPr>
-        <w:t>поверхность</w:t>
-      </w:r>
-      <w:r>
-        <w:t xml:space="preserve"> </w:t>
-      </w:r>
-      <w:r>
-        <w:rPr>
-          <w:rFonts w:ascii="Calibri" w:hAnsi="Calibri" w:cs="Calibri"/>
-        </w:rPr>
-        <w:t>стремиться</w:t>
-      </w:r>
-      <w:r>
-        <w:t xml:space="preserve"> </w:t>
-      </w:r>
-      <w:r>
-        <w:rPr>
-          <w:rFonts w:ascii="Calibri" w:hAnsi="Calibri" w:cs="Calibri"/>
-        </w:rPr>
-        <w:t>к</w:t>
-      </w:r>
-      <w:r>
-        <w:t xml:space="preserve"> </w:t>
-      </w:r>
-      <w:r>
-        <w:rPr>
-          <w:rFonts w:ascii="Calibri" w:hAnsi="Calibri" w:cs="Calibri"/>
-        </w:rPr>
-        <w:t>форме</w:t>
-      </w:r>
-      <w:r>
-        <w:t xml:space="preserve"> </w:t>
-      </w:r>
-      <w:r>
-        <w:rPr>
-          <w:rFonts w:ascii="Calibri" w:hAnsi="Calibri" w:cs="Calibri"/>
-        </w:rPr>
-        <w:t>эллипса</w:t>
-      </w:r>
-      <w:r>
-        <w:t xml:space="preserve">, </w:t>
-      </w:r>
-      <w:r>
-        <w:rPr>
-          <w:rFonts w:ascii="Calibri" w:hAnsi="Calibri" w:cs="Calibri"/>
-        </w:rPr>
-        <w:t>что</w:t>
-      </w:r>
-      <w:r>
-        <w:t xml:space="preserve"> </w:t>
-      </w:r>
-      <w:r>
-        <w:rPr>
-          <w:rFonts w:ascii="Calibri" w:hAnsi="Calibri" w:cs="Calibri"/>
-        </w:rPr>
-        <w:t>подтверждает</w:t>
-      </w:r>
-      <w:r>
-        <w:t xml:space="preserve"> </w:t>
-      </w:r>
-      <w:r>
-        <w:rPr>
-          <w:rFonts w:ascii="Calibri" w:hAnsi="Calibri" w:cs="Calibri"/>
-        </w:rPr>
-        <w:t>предположение</w:t>
-      </w:r>
-      <w:r>
-        <w:t xml:space="preserve"> </w:t>
-      </w:r>
-      <w:r>
-        <w:rPr>
-          <w:rFonts w:ascii="Calibri" w:hAnsi="Calibri" w:cs="Calibri"/>
-        </w:rPr>
-        <w:t>о</w:t>
-      </w:r>
-      <w:r>
-        <w:t xml:space="preserve"> </w:t>
-      </w:r>
-      <w:r>
-        <w:rPr>
-          <w:rFonts w:ascii="Calibri" w:hAnsi="Calibri" w:cs="Calibri"/>
-        </w:rPr>
-        <w:t>фокусировке</w:t>
-      </w:r>
-      <w:r>
-        <w:t xml:space="preserve"> </w:t>
-      </w:r>
-      <w:r>
-        <w:rPr>
-          <w:rFonts w:ascii="Calibri" w:hAnsi="Calibri" w:cs="Calibri"/>
-        </w:rPr>
-        <w:t>параллельных</w:t>
-      </w:r>
-      <w:r>
-        <w:t xml:space="preserve"> </w:t>
-      </w:r>
-      <w:r>
-        <w:rPr>
-          <w:rFonts w:ascii="Calibri" w:hAnsi="Calibri" w:cs="Calibri"/>
-        </w:rPr>
-        <w:t>лучей</w:t>
-      </w:r>
-      <w:r>
-        <w:t xml:space="preserve"> </w:t>
-      </w:r>
-      <w:r>
-        <w:rPr>
-          <w:rFonts w:ascii="Calibri" w:hAnsi="Calibri" w:cs="Calibri"/>
-        </w:rPr>
-        <w:t>эллипсом</w:t>
-      </w:r>
-      <w:r>
-        <w:t>.</w:t>
-      </w:r>
-    </w:p>
-    <w:p>
-      <w:r>
-        <w:t xml:space="preserve">Для возможности изучения оптических свойств поверхности, необходимо получить возможность моделирования преломления лучей. </w:t>
-      </w:r>
-      <w:r>
-        <w:t>И п</w:t>
-      </w:r>
-      <w:r>
-        <w:t>ервый шаг для этого – нахождение формулы нормали.</w:t>
-      </w:r>
-      <w:r>
-        <w:t xml:space="preserve"> </w:t>
-      </w:r>
-      <w:r>
-        <w:t>Нормаль брал как прямую, перпендикулярную касательной. И произведение угловых коэффициентов равно -1 как условие перпендикулярности.</w:t>
-      </w:r>
-      <w:r>
-        <w:t xml:space="preserve"> После получения формулы, </w:t>
-      </w:r>
-      <w:r>
-        <w:t>интегрирова</w:t>
-      </w:r>
-      <w:r>
-        <w:t>л ее в программу</w:t>
-      </w:r>
-      <w:r>
-        <w:t xml:space="preserve"> наряду с законом </w:t>
-      </w:r>
-      <w:proofErr w:type="spellStart"/>
-      <w:r>
-        <w:t>Снелла</w:t>
-      </w:r>
-      <w:proofErr w:type="spellEnd"/>
-      <w:r>
-        <w:t>.</w:t>
-      </w:r>
-      <w:r>
-        <w:t xml:space="preserve"> </w:t>
-      </w:r>
-    </w:p>
-    <w:p>
-      <w:r>
-        <w:t>Далее</w:t>
-      </w:r>
-      <w:r>
-        <w:t xml:space="preserve"> нашел</w:t>
-      </w:r>
-      <w:r>
-        <w:t xml:space="preserve"> продольные размеры </w:t>
-      </w:r>
-      <w:proofErr w:type="spellStart"/>
-      <w:r>
-        <w:t>овоида</w:t>
-      </w:r>
-      <w:proofErr w:type="spellEnd"/>
-      <w:r>
-        <w:t>, и его наиболее удаленную точку от начала системы координат</w:t>
-      </w:r>
-      <w:r>
-        <w:t>.</w:t>
-      </w:r>
-      <w:r>
-        <w:t xml:space="preserve"> Видна аналоги</w:t>
-      </w:r>
-      <w:r>
-        <w:t>я</w:t>
-      </w:r>
-      <w:r>
-        <w:t xml:space="preserve"> с эллипсом.</w:t>
-      </w:r>
-    </w:p>
-    <w:p>
-      <w:r>
-        <w:t>Найд</w:t>
-      </w:r>
-      <w:r>
-        <w:t xml:space="preserve">у угловую ширину </w:t>
-      </w:r>
-      <w:proofErr w:type="spellStart"/>
-      <w:r>
-        <w:t>овоида</w:t>
-      </w:r>
-      <w:proofErr w:type="spellEnd"/>
-      <w:r>
-        <w:t xml:space="preserve"> (линзы)</w:t>
-      </w:r>
-      <w:r>
-        <w:t xml:space="preserve"> относительно начала координат. Угловая ширина будет равна </w:t>
-      </w:r>
-      <w:r>
-        <w:t>удвоенному углу касательной</w:t>
-      </w:r>
-      <w:r>
-        <w:t xml:space="preserve"> к</w:t>
-      </w:r>
-      <w:r>
-        <w:t xml:space="preserve"> </w:t>
-      </w:r>
-      <w:proofErr w:type="spellStart"/>
-      <w:r>
-        <w:t>овоиду</w:t>
-      </w:r>
-      <w:proofErr w:type="spellEnd"/>
-      <w:r>
-        <w:t xml:space="preserve"> от начала координат. Касательная проведена к точке соприкосновения двух уравнений поверхности, а соприкосновение графиков уравнений достигается при нулевом дискриминанте (D=0), тогда угол легко выражается</w:t>
-      </w:r>
-      <w:proofErr w:type="gramStart"/>
-      <w:r>
-        <w:t>.</w:t>
-      </w:r>
-      <w:proofErr w:type="gramEnd"/>
-      <w:r>
-        <w:t xml:space="preserve"> (</w:t>
-      </w:r>
-      <w:proofErr w:type="gramStart"/>
-      <w:r>
-        <w:t>в</w:t>
-      </w:r>
-      <w:proofErr w:type="gramEnd"/>
-      <w:r>
-        <w:t xml:space="preserve"> формулу на слайде)</w:t>
-      </w:r>
-    </w:p>
-    <w:p>
-      <w:r>
-        <w:t>Уравнение для трех</w:t>
-      </w:r>
-      <w:r>
-        <w:t>мерной поверхности</w:t>
-      </w:r>
-      <w:r>
-        <w:t xml:space="preserve"> выводится так же</w:t>
-      </w:r>
-      <w:r>
-        <w:t xml:space="preserve">, для него же </w:t>
-      </w:r>
-      <w:r>
-        <w:t xml:space="preserve">и подходят некоторые формулы двумерного </w:t>
-      </w:r>
-      <w:r>
-        <w:t>варианта</w:t>
-      </w:r>
-      <w:r>
-        <w:t>.</w:t>
-      </w:r>
-    </w:p>
-    <w:p>
-      <w:r>
-        <w:t>Данная линза идеально фокусирует монохроматический свет, излученный точечным источником света, в одну точку. В этой точке свет фокусируется в бесконечно плотный поток света</w:t>
-      </w:r>
-      <w:r>
-        <w:t>.</w:t>
-      </w:r>
-      <w:r>
-        <w:t xml:space="preserve"> Г</w:t>
-      </w:r>
-      <w:r>
-        <w:t xml:space="preserve">де </w:t>
-      </w:r>
-      <w:proofErr w:type="spellStart"/>
-      <w:r>
-        <w:t>S_сег</w:t>
-      </w:r>
-      <w:proofErr w:type="spellEnd"/>
-      <w:r>
-        <w:t xml:space="preserve"> – площадь сферического сегмента, ограниченного </w:t>
-      </w:r>
-      <w:proofErr w:type="spellStart"/>
-      <w:r>
-        <w:t>овоидом</w:t>
-      </w:r>
-      <w:proofErr w:type="spellEnd"/>
-      <w:r>
-        <w:t xml:space="preserve">. </w:t>
-      </w:r>
-      <w:r>
-        <w:t>А</w:t>
-      </w:r>
-      <w:r>
-        <w:t xml:space="preserve"> R – </w:t>
-      </w:r>
-      <w:r>
-        <w:t>к</w:t>
-      </w:r>
-      <w:r>
-        <w:t xml:space="preserve">асательная к </w:t>
-      </w:r>
-      <w:proofErr w:type="spellStart"/>
-      <w:r>
-        <w:t>овоиду</w:t>
-      </w:r>
-      <w:proofErr w:type="spellEnd"/>
-      <w:r>
-        <w:t xml:space="preserve"> от начала координат.</w:t>
-      </w:r>
-      <w:r>
-        <w:t xml:space="preserve"> </w:t>
-      </w:r>
-      <w:r>
-        <w:t>У меня получилось найти линзу, фокусирующую лучи, точечного источника света, в одну точку.</w:t>
-      </w:r>
-      <w:r>
-        <w:t xml:space="preserve"> </w:t>
-      </w:r>
-      <w:r>
-        <w:t>Источник света должен находиться на одной прямой с оптической о</w:t>
-      </w:r>
-      <w:r>
-        <w:t>сью и на расстоянии d от линзы.</w:t>
-      </w:r>
-      <w:r>
-        <w:t xml:space="preserve"> </w:t>
-      </w:r>
-      <w:r>
-        <w:t>Однако</w:t>
-      </w:r>
-      <w:r>
-        <w:t xml:space="preserve"> точность фокусировки реальной линзы, зависит от качества материала и точности изготовления.</w:t>
-      </w:r>
-    </w:p>
-    <w:p>
-      <w:r>
-        <w:t xml:space="preserve">Но это не единственный способ фокусировки света, излученного точечным источником, в одну точку. Рене Декарт, в своем труде «Рассуждения о методе и его приложения: Диоптрика, метеоры, геометрия» 1637г., описывал способ, при котором используются две эллиптические линзы, описанные мною ранее. </w:t>
-      </w:r>
-      <w:proofErr w:type="gramStart"/>
-      <w:r>
-        <w:t xml:space="preserve">«Если соединить две подобные по форме линзы DBQ и </w:t>
-      </w:r>
-      <w:proofErr w:type="spellStart"/>
-      <w:r>
-        <w:t>dbq</w:t>
-      </w:r>
-      <w:proofErr w:type="spellEnd"/>
-      <w:r>
-        <w:t xml:space="preserve">, не равные по величине, или поставить их на произвольном расстоянии друг от друга, лишь бы только их оси были расположены на одной прямой, а эллиптические поверхности обращены друг к другу, то они соберут все лучи, идущие из фокуса одной из низ, помеченного буквой I, в другой фокус, также </w:t>
-      </w:r>
-      <w:r>
-        <w:lastRenderedPageBreak/>
-        <w:t>помеченный буквой</w:t>
-      </w:r>
-      <w:proofErr w:type="gramEnd"/>
-      <w:r>
-        <w:t xml:space="preserve"> I». Данный способ действительно позволяет фокусировать лучи, однако у него есть принципиальный недостаток – это система линз, а не одна линза. Для меня </w:t>
-      </w:r>
-      <w:r>
-        <w:t>была цель − найти форму одной</w:t>
-      </w:r>
-      <w:r>
-        <w:t xml:space="preserve"> линзы, свободной от сферической аберрации, и я достиг этой цели.</w:t>
-      </w:r>
-    </w:p>
-    <w:p>
-      <w:r>
-        <w:t>В ходе работы были достигнуты следующие результаты:</w:t>
-      </w:r>
-    </w:p>
-    <w:p>
-      <w:r>
-        <w:t>1.Подтверждение факта идеальной фокусировки эллипсом монохроматических лучей, параллельных его большой оси;</w:t>
-      </w:r>
-    </w:p>
-    <w:p>
-      <w:r>
-        <w:t>2.Определение формы эллиптической линзы;</w:t>
-      </w:r>
-    </w:p>
-    <w:p>
-      <w:r>
-        <w:t>3.Выявление поверхности,  идеально фокусирующей монохроматические лучи точечного источника света;</w:t>
-      </w:r>
-    </w:p>
-    <w:p>
-      <w:r>
-        <w:t xml:space="preserve">4.Определение формы и некоторых геометрических свойств </w:t>
-      </w:r>
-      <w:proofErr w:type="spellStart"/>
-      <w:r>
-        <w:t>овоидной</w:t>
-      </w:r>
-      <w:proofErr w:type="spellEnd"/>
-      <w:r>
         <w:t xml:space="preserve"> линзы.</w:t>
       </w:r>
     </w:p>
     <w:p>
       <w:r>
+        <w:t>5.</w:t>
+      </w:r>
+      <w:r>
         <w:t>Были разработаны программы, моделирующие поверхности.</w:t>
       </w:r>
     </w:p>
     <w:p>
       <w:r>
+        <w:t>6.</w:t>
+      </w:r>
+      <w:r>
         <w:t>Также были распечатаны на 3D принтере объемные модели линз</w:t>
       </w:r>
       <w:r>
@@ -870,24 +945,49 @@
       <w:r>
         <w:t xml:space="preserve"> и поверхности.</w:t>
       </w:r>
-    </w:p>
-    <w:p>
+      <w:r>
+        <w:t xml:space="preserve"> 7.</w:t>
+      </w:r>
       <w:r>
         <w:t>Рабо</w:t>
       </w:r>
       <w:r>
         <w:t>та в выбранном направлении</w:t>
+      </w:r>
+      <w:r>
+        <w:t xml:space="preserve"> </w:t>
+      </w:r>
+      <w:r>
+        <w:t>продолжается</w:t>
+      </w:r>
+      <w:r>
+        <w:t xml:space="preserve"> изучением геометрических и оптических свойств линзы.</w:t>
+      </w:r>
+    </w:p>
+    <w:p>
+      <w:r>
+        <w:t>И хочу предоставить эти 3</w:t>
+      </w:r>
+      <w:r>
+        <w:rPr>
+          <w:lang w:val="en-US"/>
+        </w:rPr>
+        <w:t>D</w:t>
+      </w:r>
+      <w:r>
+        <w:t xml:space="preserve"> модели членам жюри для наглядного рассмотрения.</w:t>
       </w:r>
       <w:bookmarkStart w:id="0" w:name="_GoBack"/>
       <w:bookmarkEnd w:id="0"/>
-      <w:r>
-        <w:t xml:space="preserve"> </w:t>
-      </w:r>
-      <w:r>
-        <w:t>продолжается</w:t>
-      </w:r>
-      <w:r>
-        <w:t xml:space="preserve"> изучением геометрических и оптических свойств линзы.</w:t>
+    </w:p>
+    <w:p>
+      <w:r>
+        <w:t>Спасибо за внимание.</w:t>
+      </w:r>
+    </w:p>
+    <w:p>
+      <w:r>
+        <w:t>Буду рад выслушать ваши вопросы.</w:t>
       </w:r>
     </w:p>
     <w:sectPr>
@@ -1570,7 +1670,7 @@
 </file>
 
 <file path=customXml/itemProps1.xml><?xml version="1.0" encoding="utf-8"?>
-<ds:datastoreItem xmlns:ds="http://schemas.openxmlformats.org/officeDocument/2006/customXml" ds:itemID="{AE144C93-68F3-462B-AB86-3A660A6085C0}">
+<ds:datastoreItem xmlns:ds="http://schemas.openxmlformats.org/officeDocument/2006/customXml" ds:itemID="{071E93A7-29CD-4816-8F90-943A8C396C41}">
   <ds:schemaRefs>
     <ds:schemaRef ds:uri="http://schemas.openxmlformats.org/officeDocument/2006/bibliography"/>
   </ds:schemaRefs>
